--- a/Talon Cheatsheet v3.docx
+++ b/Talon Cheatsheet v3.docx
@@ -28,49 +28,485 @@
       </w:r>
     </w:p>
     <w:p>
-      <w:r>
-        <w:t xml:space="preserve">Help formatters </w:t>
-      </w:r>
-    </w:p>
-    <w:p>
-      <w:r>
-        <w:t xml:space="preserve">Help context </w:t>
-      </w:r>
-    </w:p>
-    <w:p>
-      <w:r>
+      <w:pPr>
+        <w:rPr>
+          <w:color w:val="00B050"/>
+        </w:rPr>
+      </w:pPr>
+      <w:r>
+        <w:rPr>
+          <w:color w:val="00B050"/>
+        </w:rPr>
         <w:t xml:space="preserve">Help active </w:t>
       </w:r>
-    </w:p>
-    <w:p>
-      <w:r>
-        <w:t xml:space="preserve">Help </w:t>
+      <w:r>
+        <w:rPr>
+          <w:color w:val="00B050"/>
+        </w:rPr>
+        <w:t xml:space="preserve">- show help for </w:t>
+      </w:r>
+      <w:proofErr w:type="gramStart"/>
+      <w:r>
+        <w:rPr>
+          <w:color w:val="00B050"/>
+        </w:rPr>
+        <w:t>apps</w:t>
+      </w:r>
+      <w:proofErr w:type="gramEnd"/>
+    </w:p>
+    <w:p/>
+    <w:p>
+      <w:pPr>
+        <w:pStyle w:val="Heading2"/>
+      </w:pPr>
+      <w:r>
+        <w:t>Debug</w:t>
+      </w:r>
+    </w:p>
+    <w:p>
+      <w:commentRangeStart w:id="0"/>
+      <w:r>
+        <w:t>Enable/Disable Debug Mode</w:t>
+      </w:r>
+      <w:commentRangeEnd w:id="0"/>
+      <w:r>
+        <w:rPr>
+          <w:rStyle w:val="CommentReference"/>
+        </w:rPr>
+        <w:commentReference w:id="0"/>
+      </w:r>
+    </w:p>
+    <w:p/>
+    <w:p>
+      <w:pPr>
+        <w:pStyle w:val="Heading2"/>
+      </w:pPr>
+      <w:r>
+        <w:t>Editing</w:t>
+      </w:r>
+    </w:p>
+    <w:p>
+      <w:bookmarkStart w:id="1" w:name="OLE_LINK3"/>
+      <w:r>
+        <w:t xml:space="preserve">Clear </w:t>
+      </w:r>
+      <w:bookmarkStart w:id="2" w:name="OLE_LINK4"/>
+      <w:bookmarkEnd w:id="1"/>
+      <w:r>
+        <w:t xml:space="preserve">line </w:t>
+      </w:r>
+      <w:bookmarkEnd w:id="2"/>
+      <w:r>
+        <w:t>– instead of shackle clear 2</w:t>
+      </w:r>
+    </w:p>
+    <w:p>
+      <w:pPr>
+        <w:rPr>
+          <w:color w:val="00B050"/>
+        </w:rPr>
+      </w:pPr>
+      <w:r>
+        <w:rPr>
+          <w:color w:val="00B050"/>
+        </w:rPr>
+        <w:t xml:space="preserve">Pad – </w:t>
+      </w:r>
+      <w:r>
+        <w:rPr>
+          <w:color w:val="00B050"/>
+        </w:rPr>
+        <w:t xml:space="preserve">insert spaces either </w:t>
+      </w:r>
+      <w:proofErr w:type="gramStart"/>
+      <w:r>
+        <w:rPr>
+          <w:color w:val="00B050"/>
+        </w:rPr>
+        <w:t>side</w:t>
+      </w:r>
+      <w:proofErr w:type="gramEnd"/>
+    </w:p>
+    <w:p>
+      <w:pPr>
+        <w:rPr>
+          <w:color w:val="00B050"/>
+        </w:rPr>
+      </w:pPr>
+      <w:r>
+        <w:rPr>
+          <w:color w:val="00B050"/>
+        </w:rPr>
+        <w:t xml:space="preserve">Pad &lt;symbol&gt; - insert padded </w:t>
+      </w:r>
+      <w:proofErr w:type="gramStart"/>
+      <w:r>
+        <w:rPr>
+          <w:color w:val="00B050"/>
+        </w:rPr>
+        <w:t>symbol</w:t>
+      </w:r>
+      <w:proofErr w:type="gramEnd"/>
+    </w:p>
+    <w:p/>
+    <w:p>
+      <w:pPr>
+        <w:pStyle w:val="Heading2"/>
+      </w:pPr>
+      <w:r>
+        <w:t>Line Commands</w:t>
+      </w:r>
+    </w:p>
+    <w:p>
+      <w:pPr>
+        <w:rPr>
+          <w:i/>
+          <w:iCs/>
+        </w:rPr>
+      </w:pPr>
+      <w:r>
+        <w:rPr>
+          <w:i/>
+          <w:iCs/>
+        </w:rPr>
+        <w:t>needs tag</w:t>
+      </w:r>
+    </w:p>
+    <w:p>
+      <w:pPr>
+        <w:rPr>
+          <w:i/>
+          <w:iCs/>
+        </w:rPr>
+      </w:pPr>
+      <w:r>
+        <w:rPr>
+          <w:i/>
+          <w:iCs/>
+        </w:rPr>
+        <w:t>most commands have a &lt;number&gt; until &lt;number&gt;</w:t>
+      </w:r>
+    </w:p>
+    <w:p>
+      <w:r>
+        <w:t>(go/comment/clear/copy/cut/select/tab/</w:t>
       </w:r>
       <w:proofErr w:type="spellStart"/>
+      <w:r>
+        <w:t>retab</w:t>
+      </w:r>
+      <w:proofErr w:type="spellEnd"/>
+      <w:r>
+        <w:t>) [line] &lt;number&gt;</w:t>
+      </w:r>
+    </w:p>
+    <w:p>
+      <w:r>
+        <w:t xml:space="preserve">Go </w:t>
+      </w:r>
+      <w:r>
+        <w:t xml:space="preserve">[line] </w:t>
+      </w:r>
+      <w:r>
+        <w:t>&lt;number&gt; end</w:t>
+      </w:r>
+    </w:p>
+    <w:p>
+      <w:r>
+        <w:t>Drag &lt;direction&gt; line &lt;number&gt;</w:t>
+      </w:r>
+    </w:p>
+    <w:p>
+      <w:r>
+        <w:t>Clone line/that - duplicate line</w:t>
+      </w:r>
+    </w:p>
+    <w:p>
+      <w:pPr>
+        <w:rPr>
+          <w:color w:val="00B050"/>
+        </w:rPr>
+      </w:pPr>
+      <w:r>
+        <w:rPr>
+          <w:color w:val="00B050"/>
+        </w:rPr>
+        <w:t>Clap - Enter</w:t>
+      </w:r>
+    </w:p>
+    <w:p/>
+    <w:p>
+      <w:pPr>
+        <w:pStyle w:val="Heading2"/>
+      </w:pPr>
+      <w:r>
+        <w:t>Homophones</w:t>
+      </w:r>
+    </w:p>
+    <w:p>
+      <w:pPr>
+        <w:rPr>
+          <w:color w:val="00B050"/>
+        </w:rPr>
+      </w:pPr>
+      <w:bookmarkStart w:id="3" w:name="OLE_LINK2"/>
+      <w:r>
+        <w:rPr>
+          <w:color w:val="00B050"/>
+        </w:rPr>
+        <w:t>Phones force – select default</w:t>
+      </w:r>
+    </w:p>
+    <w:bookmarkEnd w:id="3"/>
+    <w:p>
+      <w:r>
+        <w:t>Phones hide – hide selector</w:t>
+      </w:r>
+    </w:p>
+    <w:p/>
+    <w:p>
+      <w:pPr>
+        <w:pStyle w:val="Heading2"/>
+      </w:pPr>
+      <w:r>
+        <w:t>Formatters</w:t>
+      </w:r>
+    </w:p>
+    <w:p>
+      <w:pPr>
+        <w:rPr>
+          <w:color w:val="00B050"/>
+        </w:rPr>
+      </w:pPr>
+      <w:proofErr w:type="spellStart"/>
+      <w:r>
+        <w:rPr>
+          <w:color w:val="00B050"/>
+        </w:rPr>
+        <w:t>Dubstring</w:t>
+      </w:r>
+      <w:proofErr w:type="spellEnd"/>
+      <w:r>
+        <w:rPr>
+          <w:color w:val="00B050"/>
+        </w:rPr>
+        <w:t xml:space="preserve"> – “one two three”</w:t>
+      </w:r>
+    </w:p>
+    <w:p>
+      <w:r>
+        <w:t>String – ‘one two three’</w:t>
+      </w:r>
+    </w:p>
+    <w:p>
+      <w:r>
+        <w:t>B</w:t>
+      </w:r>
+      <w:r>
+        <w:t xml:space="preserve">efore that – go before last </w:t>
+      </w:r>
       <w:proofErr w:type="gramStart"/>
       <w:r>
-        <w:t>help</w:t>
+        <w:t>phrase</w:t>
+      </w:r>
+      <w:proofErr w:type="gramEnd"/>
+    </w:p>
+    <w:p>
+      <w:r>
+        <w:t>nope/scratch that – clear last phrase</w:t>
+      </w:r>
+    </w:p>
+    <w:p>
+      <w:r>
+        <w:t>nope that was &lt;format&gt;</w:t>
+      </w:r>
+    </w:p>
+    <w:p>
+      <w:pPr>
+        <w:rPr>
+          <w:color w:val="00B050"/>
+        </w:rPr>
+      </w:pPr>
+      <w:r>
+        <w:rPr>
+          <w:color w:val="00B050"/>
+        </w:rPr>
+        <w:t>lower – lowercase</w:t>
+      </w:r>
+    </w:p>
+    <w:p>
+      <w:pPr>
+        <w:rPr>
+          <w:color w:val="00B050"/>
+        </w:rPr>
+      </w:pPr>
+      <w:r>
+        <w:rPr>
+          <w:color w:val="00B050"/>
+        </w:rPr>
+        <w:t xml:space="preserve">Numeral # - insert number in </w:t>
+      </w:r>
+      <w:proofErr w:type="gramStart"/>
+      <w:r>
+        <w:rPr>
+          <w:color w:val="00B050"/>
+        </w:rPr>
+        <w:t>formatter</w:t>
+      </w:r>
+      <w:proofErr w:type="gramEnd"/>
+    </w:p>
+    <w:p/>
+    <w:p>
+      <w:pPr>
+        <w:pStyle w:val="Heading2"/>
+      </w:pPr>
+      <w:r>
+        <w:t>Find and Replace</w:t>
+      </w:r>
+    </w:p>
+    <w:p>
+      <w:pPr>
+        <w:rPr>
+          <w:i/>
+          <w:iCs/>
+        </w:rPr>
+      </w:pPr>
+      <w:r>
+        <w:rPr>
+          <w:i/>
+          <w:iCs/>
+        </w:rPr>
+        <w:t>needs tag</w:t>
+      </w:r>
+    </w:p>
+    <w:p>
+      <w:pPr>
+        <w:rPr>
+          <w:i/>
+          <w:iCs/>
+        </w:rPr>
+      </w:pPr>
+      <w:r>
+        <w:rPr>
+          <w:i/>
+          <w:iCs/>
+        </w:rPr>
+        <w:t xml:space="preserve">Works in </w:t>
+      </w:r>
+      <w:proofErr w:type="spellStart"/>
+      <w:r>
+        <w:rPr>
+          <w:i/>
+          <w:iCs/>
+        </w:rPr>
+        <w:t>VSCode</w:t>
       </w:r>
       <w:proofErr w:type="spellEnd"/>
+      <w:r>
+        <w:rPr>
+          <w:i/>
+          <w:iCs/>
+        </w:rPr>
+        <w:t xml:space="preserve">. Need to explore implementation for Word and RStudio. </w:t>
+      </w:r>
+    </w:p>
+    <w:p>
+      <w:r>
+        <w:t>Hunt – open find</w:t>
+      </w:r>
+    </w:p>
+    <w:p>
+      <w:r>
+        <w:t xml:space="preserve">Hunt </w:t>
+      </w:r>
+      <w:r>
+        <w:t xml:space="preserve">text </w:t>
+      </w:r>
+      <w:r>
+        <w:t xml:space="preserve">&lt;text&gt; - find </w:t>
+      </w:r>
+      <w:proofErr w:type="gramStart"/>
+      <w:r>
+        <w:t>text</w:t>
+      </w:r>
       <w:proofErr w:type="gramEnd"/>
-      <w:r>
-        <w:t xml:space="preserve"> </w:t>
-      </w:r>
-    </w:p>
-    <w:p>
-      <w:r>
-        <w:t xml:space="preserve">Help close </w:t>
-      </w:r>
-    </w:p>
-    <w:p>
-      <w:r>
-        <w:t>Help scope – shows all current scopes</w:t>
-      </w:r>
-    </w:p>
-    <w:p>
-      <w:r>
-        <w:t xml:space="preserve">Scope close </w:t>
-      </w:r>
+    </w:p>
+    <w:p>
+      <w:r>
+        <w:t>Hunt all [&lt;text&gt;]</w:t>
+      </w:r>
+    </w:p>
+    <w:p>
+      <w:r>
+        <w:t>Hunt word - find word at cursor</w:t>
+      </w:r>
+    </w:p>
+    <w:p>
+      <w:r>
+        <w:t>Hunt next/previous</w:t>
+      </w:r>
+    </w:p>
+    <w:p>
+      <w:r>
+        <w:t>Hunt case - toggle match case</w:t>
+      </w:r>
+    </w:p>
+    <w:p>
+      <w:r>
+        <w:t>Hunt expression – toggle regex</w:t>
+      </w:r>
+    </w:p>
+    <w:p>
+      <w:r>
+        <w:t xml:space="preserve">Replace </w:t>
+      </w:r>
+      <w:r>
+        <w:t>text</w:t>
+      </w:r>
+      <w:r>
+        <w:t xml:space="preserve"> [&lt;text&gt;]</w:t>
+      </w:r>
+    </w:p>
+    <w:p>
+      <w:r>
+        <w:t>Replace all [&lt;text&gt;]</w:t>
+      </w:r>
+    </w:p>
+    <w:p>
+      <w:r>
+        <w:t>Replace confirm that</w:t>
+      </w:r>
+    </w:p>
+    <w:p>
+      <w:r>
+        <w:t xml:space="preserve">Replace confirm </w:t>
+      </w:r>
+      <w:proofErr w:type="gramStart"/>
+      <w:r>
+        <w:t>all</w:t>
+      </w:r>
+      <w:proofErr w:type="gramEnd"/>
+    </w:p>
+    <w:p>
+      <w:pPr>
+        <w:rPr>
+          <w:color w:val="FFC000" w:themeColor="accent4"/>
+        </w:rPr>
+      </w:pPr>
+      <w:r>
+        <w:rPr>
+          <w:color w:val="FFC000" w:themeColor="accent4"/>
+        </w:rPr>
+        <w:t xml:space="preserve">Check </w:t>
+      </w:r>
+      <w:proofErr w:type="gramStart"/>
+      <w:r>
+        <w:rPr>
+          <w:color w:val="FFC000" w:themeColor="accent4"/>
+        </w:rPr>
+        <w:t>these</w:t>
+      </w:r>
+      <w:proofErr w:type="gramEnd"/>
     </w:p>
     <w:p/>
     <w:p>
@@ -78,12 +514,55 @@
         <w:pStyle w:val="Heading2"/>
       </w:pPr>
       <w:r>
-        <w:t>Debug</w:t>
-      </w:r>
-    </w:p>
-    <w:p>
-      <w:r>
-        <w:t>Enable/Disable Debug Mode</w:t>
+        <w:t>Dictation Mode</w:t>
+      </w:r>
+    </w:p>
+    <w:p>
+      <w:r>
+        <w:t>Dictation/Command Mode</w:t>
+      </w:r>
+    </w:p>
+    <w:p>
+      <w:pPr>
+        <w:rPr>
+          <w:i/>
+          <w:iCs/>
+        </w:rPr>
+      </w:pPr>
+      <w:r>
+        <w:rPr>
+          <w:i/>
+          <w:iCs/>
+        </w:rPr>
+        <w:t>In dictation mode:</w:t>
+      </w:r>
+    </w:p>
+    <w:p>
+      <w:pPr>
+        <w:rPr>
+          <w:i/>
+          <w:iCs/>
+        </w:rPr>
+      </w:pPr>
+      <w:r>
+        <w:rPr>
+          <w:i/>
+          <w:iCs/>
+        </w:rPr>
+        <w:t>&lt;prose&gt;</w:t>
+      </w:r>
+    </w:p>
+    <w:p>
+      <w:pPr>
+        <w:rPr>
+          <w:color w:val="FF0000"/>
+        </w:rPr>
+      </w:pPr>
+      <w:r>
+        <w:rPr>
+          <w:color w:val="FF0000"/>
+        </w:rPr>
+        <w:t>COME BACK TO THIS</w:t>
       </w:r>
     </w:p>
     <w:p/>
@@ -92,79 +571,94 @@
         <w:pStyle w:val="Heading2"/>
       </w:pPr>
       <w:r>
-        <w:t>Editing</w:t>
-      </w:r>
-    </w:p>
-    <w:p>
-      <w:bookmarkStart w:id="0" w:name="OLE_LINK3"/>
-      <w:r>
-        <w:t xml:space="preserve">Clear </w:t>
-      </w:r>
-      <w:bookmarkStart w:id="1" w:name="OLE_LINK4"/>
-      <w:bookmarkEnd w:id="0"/>
-      <w:r>
-        <w:t xml:space="preserve">line </w:t>
-      </w:r>
-      <w:bookmarkEnd w:id="1"/>
-      <w:r>
-        <w:t>– instead of shackle clear 2</w:t>
-      </w:r>
-    </w:p>
-    <w:p>
-      <w:r>
-        <w:t xml:space="preserve">Slap – go end </w:t>
+        <w:t>Multiple Cursors</w:t>
+      </w:r>
+    </w:p>
+    <w:p>
+      <w:pPr>
+        <w:rPr>
+          <w:i/>
+          <w:iCs/>
+        </w:rPr>
+      </w:pPr>
+      <w:r>
+        <w:rPr>
+          <w:i/>
+          <w:iCs/>
+        </w:rPr>
+        <w:t xml:space="preserve">needs </w:t>
       </w:r>
       <w:proofErr w:type="gramStart"/>
       <w:r>
-        <w:t>shock</w:t>
+        <w:rPr>
+          <w:i/>
+          <w:iCs/>
+        </w:rPr>
+        <w:t>tag</w:t>
       </w:r>
       <w:proofErr w:type="gramEnd"/>
     </w:p>
     <w:p>
-      <w:pPr>
-        <w:rPr>
-          <w:color w:val="00B050"/>
-        </w:rPr>
-      </w:pPr>
-      <w:r>
-        <w:rPr>
-          <w:color w:val="00B050"/>
-        </w:rPr>
-        <w:t xml:space="preserve">Pad – </w:t>
-      </w:r>
-      <w:r>
-        <w:rPr>
-          <w:color w:val="00B050"/>
-        </w:rPr>
-        <w:t xml:space="preserve">insert spaces either </w:t>
+      <w:r>
+        <w:t>Curse</w:t>
+      </w:r>
+      <w:r>
+        <w:t xml:space="preserve"> stop - disable multiple </w:t>
       </w:r>
       <w:proofErr w:type="gramStart"/>
       <w:r>
-        <w:rPr>
-          <w:color w:val="00B050"/>
-        </w:rPr>
-        <w:t>side</w:t>
+        <w:t>cursors</w:t>
       </w:r>
       <w:proofErr w:type="gramEnd"/>
     </w:p>
     <w:p>
-      <w:pPr>
-        <w:rPr>
-          <w:color w:val="00B050"/>
-        </w:rPr>
-      </w:pPr>
-      <w:r>
-        <w:rPr>
-          <w:color w:val="00B050"/>
-        </w:rPr>
-        <w:t xml:space="preserve">Pad &lt;symbol&gt; - insert padded </w:t>
+      <w:r>
+        <w:t>Curse</w:t>
+      </w:r>
+      <w:r>
+        <w:t xml:space="preserve"> up/down - add </w:t>
       </w:r>
       <w:proofErr w:type="gramStart"/>
       <w:r>
-        <w:rPr>
-          <w:color w:val="00B050"/>
-        </w:rPr>
-        <w:t>symbol</w:t>
+        <w:t>cursors</w:t>
+      </w:r>
+      <w:proofErr w:type="gramEnd"/>
+    </w:p>
+    <w:p>
+      <w:r>
+        <w:t>Curse</w:t>
+      </w:r>
+      <w:r>
+        <w:t xml:space="preserve"> more/less/all - add cursors </w:t>
+      </w:r>
+      <w:r>
+        <w:t xml:space="preserve">at word </w:t>
+      </w:r>
+      <w:proofErr w:type="gramStart"/>
+      <w:r>
+        <w:t>occurrence</w:t>
+      </w:r>
+      <w:r>
+        <w:t>s</w:t>
+      </w:r>
+      <w:proofErr w:type="gramEnd"/>
+    </w:p>
+    <w:p>
+      <w:r>
+        <w:t>Curse</w:t>
+      </w:r>
+      <w:r>
+        <w:t xml:space="preserve"> lines - </w:t>
+      </w:r>
+      <w:r>
+        <w:t>add</w:t>
+      </w:r>
+      <w:r>
+        <w:t xml:space="preserve"> to end of all </w:t>
+      </w:r>
+      <w:proofErr w:type="gramStart"/>
+      <w:r>
+        <w:t>lines</w:t>
       </w:r>
       <w:proofErr w:type="gramEnd"/>
     </w:p>
@@ -173,578 +667,6 @@
     <w:p>
       <w:pPr>
         <w:pStyle w:val="Heading2"/>
-      </w:pPr>
-      <w:r>
-        <w:t>Line Commands</w:t>
-      </w:r>
-    </w:p>
-    <w:p>
-      <w:pPr>
-        <w:rPr>
-          <w:i/>
-          <w:iCs/>
-        </w:rPr>
-      </w:pPr>
-      <w:r>
-        <w:rPr>
-          <w:i/>
-          <w:iCs/>
-        </w:rPr>
-        <w:t>needs tag</w:t>
-      </w:r>
-    </w:p>
-    <w:p>
-      <w:pPr>
-        <w:rPr>
-          <w:i/>
-          <w:iCs/>
-        </w:rPr>
-      </w:pPr>
-      <w:r>
-        <w:rPr>
-          <w:i/>
-          <w:iCs/>
-        </w:rPr>
-        <w:t>most commands have a &lt;number&gt; until &lt;number&gt;</w:t>
-      </w:r>
-    </w:p>
-    <w:p>
-      <w:r>
-        <w:t>(go/comment/clear/copy/cut/select/tab/</w:t>
-      </w:r>
-      <w:proofErr w:type="spellStart"/>
-      <w:r>
-        <w:t>retab</w:t>
-      </w:r>
-      <w:proofErr w:type="spellEnd"/>
-      <w:r>
-        <w:t>) [line] &lt;number&gt;</w:t>
-      </w:r>
-    </w:p>
-    <w:p>
-      <w:r>
-        <w:t xml:space="preserve">Go </w:t>
-      </w:r>
-      <w:r>
-        <w:t xml:space="preserve">[line] </w:t>
-      </w:r>
-      <w:r>
-        <w:t>&lt;number&gt; end</w:t>
-      </w:r>
-    </w:p>
-    <w:p>
-      <w:r>
-        <w:t>Drag &lt;direction&gt; line &lt;number&gt;</w:t>
-      </w:r>
-    </w:p>
-    <w:p>
-      <w:r>
-        <w:t>Clone line/that - duplicate line</w:t>
-      </w:r>
-    </w:p>
-    <w:p>
-      <w:pPr>
-        <w:rPr>
-          <w:color w:val="00B050"/>
-        </w:rPr>
-      </w:pPr>
-      <w:r>
-        <w:rPr>
-          <w:color w:val="00B050"/>
-        </w:rPr>
-        <w:t>Clap - Enter</w:t>
-      </w:r>
-    </w:p>
-    <w:p/>
-    <w:p>
-      <w:pPr>
-        <w:pStyle w:val="Heading2"/>
-      </w:pPr>
-      <w:r>
-        <w:t>Homophones</w:t>
-      </w:r>
-    </w:p>
-    <w:p>
-      <w:bookmarkStart w:id="2" w:name="OLE_LINK2"/>
-      <w:r>
-        <w:t>Phones force – select default</w:t>
-      </w:r>
-    </w:p>
-    <w:bookmarkEnd w:id="2"/>
-    <w:p>
-      <w:r>
-        <w:t>Phones hide – hide selector</w:t>
-      </w:r>
-    </w:p>
-    <w:p/>
-    <w:p>
-      <w:pPr>
-        <w:pStyle w:val="Heading2"/>
-      </w:pPr>
-      <w:r>
-        <w:t>Formatters</w:t>
-      </w:r>
-    </w:p>
-    <w:p>
-      <w:proofErr w:type="spellStart"/>
-      <w:r>
-        <w:t>Dubstring</w:t>
-      </w:r>
-      <w:proofErr w:type="spellEnd"/>
-      <w:r>
-        <w:t xml:space="preserve"> – “one two three”</w:t>
-      </w:r>
-    </w:p>
-    <w:p>
-      <w:r>
-        <w:t>String – ‘one two three’</w:t>
-      </w:r>
-    </w:p>
-    <w:p>
-      <w:r>
-        <w:t xml:space="preserve">Packed – </w:t>
-      </w:r>
-      <w:proofErr w:type="gramStart"/>
-      <w:r>
-        <w:t>one::</w:t>
-      </w:r>
-      <w:proofErr w:type="gramEnd"/>
-      <w:r>
-        <w:t>two::three</w:t>
-      </w:r>
-    </w:p>
-    <w:p>
-      <w:r>
-        <w:t>before that – go before last phrase</w:t>
-      </w:r>
-    </w:p>
-    <w:p>
-      <w:r>
-        <w:t>nope/scratch that – clear last phrase</w:t>
-      </w:r>
-    </w:p>
-    <w:p>
-      <w:r>
-        <w:t>nope that was &lt;format&gt;</w:t>
-      </w:r>
-    </w:p>
-    <w:p>
-      <w:pPr>
-        <w:rPr>
-          <w:color w:val="00B050"/>
-        </w:rPr>
-      </w:pPr>
-      <w:r>
-        <w:rPr>
-          <w:color w:val="00B050"/>
-        </w:rPr>
-        <w:t xml:space="preserve">lower </w:t>
-      </w:r>
-      <w:r>
-        <w:rPr>
-          <w:color w:val="00B050"/>
-        </w:rPr>
-        <w:t>– lowercase</w:t>
-      </w:r>
-    </w:p>
-    <w:p>
-      <w:r>
-        <w:t xml:space="preserve">Say – </w:t>
-      </w:r>
-      <w:proofErr w:type="gramStart"/>
-      <w:r>
-        <w:t>lowercase</w:t>
-      </w:r>
-      <w:proofErr w:type="gramEnd"/>
-    </w:p>
-    <w:p>
-      <w:r>
-        <w:t>Spray – leading space lowercase</w:t>
-      </w:r>
-    </w:p>
-    <w:p>
-      <w:r>
-        <w:t xml:space="preserve">Sing – sentence case </w:t>
-      </w:r>
-    </w:p>
-    <w:p>
-      <w:r>
-        <w:t>Spring – leading space sentence case</w:t>
-      </w:r>
-    </w:p>
-    <w:p>
-      <w:r>
-        <w:t>Nope that was &lt;format&gt;</w:t>
-      </w:r>
-    </w:p>
-    <w:p>
-      <w:r>
-        <w:t xml:space="preserve">Select that </w:t>
-      </w:r>
-    </w:p>
-    <w:p>
-      <w:r>
-        <w:t xml:space="preserve">Before that </w:t>
-      </w:r>
-    </w:p>
-    <w:p>
-      <w:r>
-        <w:t xml:space="preserve">Numeral # - insert number in </w:t>
-      </w:r>
-      <w:proofErr w:type="gramStart"/>
-      <w:r>
-        <w:t>formatter</w:t>
-      </w:r>
-      <w:proofErr w:type="gramEnd"/>
-    </w:p>
-    <w:p/>
-    <w:p>
-      <w:pPr>
-        <w:pStyle w:val="Heading2"/>
-      </w:pPr>
-      <w:r>
-        <w:t>Find and Replace</w:t>
-      </w:r>
-    </w:p>
-    <w:p>
-      <w:pPr>
-        <w:rPr>
-          <w:i/>
-          <w:iCs/>
-        </w:rPr>
-      </w:pPr>
-      <w:r>
-        <w:rPr>
-          <w:i/>
-          <w:iCs/>
-        </w:rPr>
-        <w:t>needs tag</w:t>
-      </w:r>
-    </w:p>
-    <w:p>
-      <w:pPr>
-        <w:rPr>
-          <w:i/>
-          <w:iCs/>
-        </w:rPr>
-      </w:pPr>
-      <w:r>
-        <w:rPr>
-          <w:i/>
-          <w:iCs/>
-        </w:rPr>
-        <w:t xml:space="preserve">Works in </w:t>
-      </w:r>
-      <w:proofErr w:type="spellStart"/>
-      <w:r>
-        <w:rPr>
-          <w:i/>
-          <w:iCs/>
-        </w:rPr>
-        <w:t>VSCode</w:t>
-      </w:r>
-      <w:proofErr w:type="spellEnd"/>
-      <w:r>
-        <w:rPr>
-          <w:i/>
-          <w:iCs/>
-        </w:rPr>
-        <w:t xml:space="preserve">. Need to explore implementation for Word and RStudio. </w:t>
-      </w:r>
-    </w:p>
-    <w:p>
-      <w:r>
-        <w:t>Hunt – open find</w:t>
-      </w:r>
-    </w:p>
-    <w:p>
-      <w:r>
-        <w:t>Hunt &lt;text&gt; - find text</w:t>
-      </w:r>
-    </w:p>
-    <w:p>
-      <w:r>
-        <w:t>Hunt all [&lt;text&gt;]</w:t>
-      </w:r>
-    </w:p>
-    <w:p>
-      <w:r>
-        <w:t>Hunt word - find word at cursor</w:t>
-      </w:r>
-    </w:p>
-    <w:p>
-      <w:r>
-        <w:t>Hunt next/previous</w:t>
-      </w:r>
-    </w:p>
-    <w:p>
-      <w:r>
-        <w:t>Hunt case - toggle match case</w:t>
-      </w:r>
-    </w:p>
-    <w:p>
-      <w:r>
-        <w:t>Hunt expression – toggle regex</w:t>
-      </w:r>
-    </w:p>
-    <w:p>
-      <w:r>
-        <w:t>Replace this [&lt;text&gt;]</w:t>
-      </w:r>
-    </w:p>
-    <w:p>
-      <w:r>
-        <w:t>Replace all [&lt;text&gt;]</w:t>
-      </w:r>
-    </w:p>
-    <w:p>
-      <w:r>
-        <w:t>Replace confirm that</w:t>
-      </w:r>
-    </w:p>
-    <w:p>
-      <w:r>
-        <w:t>Replace confirm all</w:t>
-      </w:r>
-    </w:p>
-    <w:p>
-      <w:pPr>
-        <w:pStyle w:val="Heading3"/>
-      </w:pPr>
-      <w:r>
-        <w:t>Combinations</w:t>
-      </w:r>
-    </w:p>
-    <w:p>
-      <w:r>
-        <w:t>[clear/comment/go/select/paste/</w:t>
-      </w:r>
-    </w:p>
-    <w:p>
-      <w:r>
-        <w:t>replace]</w:t>
-      </w:r>
-    </w:p>
-    <w:p>
-      <w:pPr>
-        <w:pStyle w:val="ListParagraph"/>
-        <w:numPr>
-          <w:ilvl w:val="0"/>
-          <w:numId w:val="1"/>
-        </w:numPr>
-      </w:pPr>
-      <w:r>
-        <w:t>[next/last]</w:t>
-      </w:r>
-    </w:p>
-    <w:p>
-      <w:pPr>
-        <w:pStyle w:val="ListParagraph"/>
-        <w:numPr>
-          <w:ilvl w:val="0"/>
-          <w:numId w:val="1"/>
-        </w:numPr>
-      </w:pPr>
-      <w:r>
-        <w:t>[&lt;text&gt;/clip] – in clipboard</w:t>
-      </w:r>
-    </w:p>
-    <w:p/>
-    <w:p/>
-    <w:p>
-      <w:pPr>
-        <w:pStyle w:val="Heading2"/>
-      </w:pPr>
-      <w:r>
-        <w:t>Dictation Mode</w:t>
-      </w:r>
-    </w:p>
-    <w:p>
-      <w:r>
-        <w:t>Dictation/Command Mode</w:t>
-      </w:r>
-    </w:p>
-    <w:p>
-      <w:pPr>
-        <w:rPr>
-          <w:i/>
-          <w:iCs/>
-        </w:rPr>
-      </w:pPr>
-      <w:r>
-        <w:rPr>
-          <w:i/>
-          <w:iCs/>
-        </w:rPr>
-        <w:t>In dictation mode:</w:t>
-      </w:r>
-    </w:p>
-    <w:p>
-      <w:pPr>
-        <w:rPr>
-          <w:i/>
-          <w:iCs/>
-        </w:rPr>
-      </w:pPr>
-      <w:r>
-        <w:rPr>
-          <w:i/>
-          <w:iCs/>
-        </w:rPr>
-        <w:t>&lt;prose&gt;</w:t>
-      </w:r>
-    </w:p>
-    <w:p>
-      <w:pPr>
-        <w:rPr>
-          <w:color w:val="FF0000"/>
-        </w:rPr>
-      </w:pPr>
-      <w:r>
-        <w:rPr>
-          <w:color w:val="FF0000"/>
-        </w:rPr>
-        <w:t>COME BACK TO THIS</w:t>
-      </w:r>
-    </w:p>
-    <w:p>
-      <w:pPr>
-        <w:rPr>
-          <w:color w:val="FF0000"/>
-        </w:rPr>
-      </w:pPr>
-    </w:p>
-    <w:p>
-      <w:pPr>
-        <w:pStyle w:val="Heading2"/>
-      </w:pPr>
-      <w:r>
-        <w:t>Screenshots</w:t>
-      </w:r>
-    </w:p>
-    <w:p>
-      <w:r>
-        <w:t>Screen numbers – identify screens</w:t>
-      </w:r>
-    </w:p>
-    <w:p>
-      <w:r>
-        <w:t xml:space="preserve">Grab </w:t>
-      </w:r>
-      <w:r>
-        <w:t>screen</w:t>
-      </w:r>
-      <w:r>
-        <w:t>/window/selection</w:t>
-      </w:r>
-    </w:p>
-    <w:p/>
-    <w:p>
-      <w:pPr>
-        <w:pStyle w:val="Heading2"/>
-      </w:pPr>
-      <w:r>
-        <w:t>Multiple Cursors</w:t>
-      </w:r>
-    </w:p>
-    <w:p>
-      <w:r>
-        <w:t>needs tag</w:t>
-      </w:r>
-    </w:p>
-    <w:p>
-      <w:r>
-        <w:t>Cursor multiple - enable multiple cursors</w:t>
-      </w:r>
-    </w:p>
-    <w:p>
-      <w:proofErr w:type="gramStart"/>
-      <w:r>
-        <w:t>Cursor</w:t>
-      </w:r>
-      <w:proofErr w:type="gramEnd"/>
-      <w:r>
-        <w:t xml:space="preserve"> stop - disable multiple cursors</w:t>
-      </w:r>
-    </w:p>
-    <w:p>
-      <w:r>
-        <w:t>Cursor up/down - add cursors</w:t>
-      </w:r>
-    </w:p>
-    <w:p>
-      <w:r>
-        <w:t xml:space="preserve">Cursor more/less/all - add cursors </w:t>
-      </w:r>
-      <w:r>
-        <w:t xml:space="preserve">at word </w:t>
-      </w:r>
-      <w:r>
-        <w:t>occurrence</w:t>
-      </w:r>
-      <w:r>
-        <w:t>s</w:t>
-      </w:r>
-    </w:p>
-    <w:p>
-      <w:r>
-        <w:t xml:space="preserve">Cursor lines - </w:t>
-      </w:r>
-      <w:r>
-        <w:t>add</w:t>
-      </w:r>
-      <w:r>
-        <w:t xml:space="preserve"> to end of all lines</w:t>
-      </w:r>
-    </w:p>
-    <w:p/>
-    <w:p>
-      <w:pPr>
-        <w:pStyle w:val="Heading2"/>
-      </w:pPr>
-      <w:r>
-        <w:t xml:space="preserve">Mouse Grid  </w:t>
-      </w:r>
-    </w:p>
-    <w:p>
-      <w:r>
-        <w:t>Mouse grid</w:t>
-      </w:r>
-    </w:p>
-    <w:p>
-      <w:r>
-        <w:t>Grid win</w:t>
-      </w:r>
-    </w:p>
-    <w:p>
-      <w:r>
-        <w:t>Grid &lt;num&gt;</w:t>
-      </w:r>
-    </w:p>
-    <w:p>
-      <w:r>
-        <w:t>Grid screen &lt;num&gt;</w:t>
-      </w:r>
-    </w:p>
-    <w:p>
-      <w:r>
-        <w:t>Grid reset</w:t>
-      </w:r>
-    </w:p>
-    <w:p>
-      <w:r>
-        <w:t>Greg back</w:t>
-      </w:r>
-    </w:p>
-    <w:p>
-      <w:r>
-        <w:t>Kick/psychic</w:t>
-      </w:r>
-    </w:p>
-    <w:p/>
-    <w:p>
-      <w:pPr>
-        <w:pStyle w:val="Heading2"/>
         <w:rPr>
           <w:rFonts w:eastAsia="Times New Roman"/>
           <w:lang w:eastAsia="en-AU"/>
@@ -822,14 +744,14 @@
         </w:rPr>
         <w:t xml:space="preserve">Copy mouse </w:t>
       </w:r>
-      <w:bookmarkStart w:id="3" w:name="OLE_LINK1"/>
+      <w:bookmarkStart w:id="4" w:name="OLE_LINK1"/>
       <w:r>
         <w:rPr>
           <w:lang w:eastAsia="en-AU"/>
         </w:rPr>
         <w:t>position</w:t>
       </w:r>
-      <w:bookmarkEnd w:id="3"/>
+      <w:bookmarkEnd w:id="4"/>
     </w:p>
     <w:p>
       <w:pPr>
@@ -837,19 +759,6 @@
           <w:lang w:eastAsia="en-AU"/>
         </w:rPr>
       </w:pPr>
-      <w:r>
-        <w:rPr>
-          <w:lang w:eastAsia="en-AU"/>
-        </w:rPr>
-        <w:t>Garb/drop – click copy/paste</w:t>
-      </w:r>
-    </w:p>
-    <w:p>
-      <w:pPr>
-        <w:rPr>
-          <w:lang w:eastAsia="en-AU"/>
-        </w:rPr>
-      </w:pPr>
     </w:p>
     <w:p>
       <w:pPr>
@@ -861,29 +770,6 @@
     </w:p>
     <w:p>
       <w:r>
-        <w:t xml:space="preserve">Date </w:t>
-      </w:r>
-      <w:proofErr w:type="gramStart"/>
-      <w:r>
-        <w:t>insert</w:t>
-      </w:r>
-      <w:proofErr w:type="gramEnd"/>
-      <w:r>
-        <w:t xml:space="preserve"> – 2021-08-18</w:t>
-      </w:r>
-    </w:p>
-    <w:p>
-      <w:r>
-        <w:t>Timestamp insert – 2021-08-18 14:40:29</w:t>
-      </w:r>
-    </w:p>
-    <w:p>
-      <w:r>
-        <w:t>Talon open log</w:t>
-      </w:r>
-    </w:p>
-    <w:p>
-      <w:r>
         <w:t>Talon copy [name/context/title/bundle]</w:t>
       </w:r>
     </w:p>
@@ -897,7 +783,7 @@
       </w:r>
       <w:proofErr w:type="spellEnd"/>
       <w:r>
-        <w:t>/curly/quotes/ticks]</w:t>
+        <w:t>/curly/quotes]</w:t>
       </w:r>
     </w:p>
     <w:p>
@@ -911,19 +797,6 @@
       <w:proofErr w:type="spellEnd"/>
       <w:r>
         <w:t>/curly/quote/tick] that</w:t>
-      </w:r>
-    </w:p>
-    <w:p>
-      <w:r>
-        <w:t xml:space="preserve">Cancel </w:t>
-      </w:r>
-      <w:proofErr w:type="spellStart"/>
-      <w:r>
-        <w:t>cancel</w:t>
-      </w:r>
-      <w:proofErr w:type="spellEnd"/>
-      <w:r>
-        <w:t xml:space="preserve"> – add after any command</w:t>
       </w:r>
     </w:p>
     <w:p>
@@ -982,6 +855,79 @@
         <w:pStyle w:val="Heading2"/>
       </w:pPr>
       <w:r>
+        <w:t>Customise Lists</w:t>
+      </w:r>
+    </w:p>
+    <w:p>
+      <w:pPr>
+        <w:rPr>
+          <w:color w:val="00B050"/>
+        </w:rPr>
+      </w:pPr>
+      <w:r>
+        <w:rPr>
+          <w:color w:val="00B050"/>
+        </w:rPr>
+        <w:t xml:space="preserve">Customize - </w:t>
+      </w:r>
+      <w:proofErr w:type="gramStart"/>
+      <w:r>
+        <w:rPr>
+          <w:color w:val="00B050"/>
+        </w:rPr>
+        <w:t>homophones</w:t>
+      </w:r>
+      <w:proofErr w:type="gramEnd"/>
+    </w:p>
+    <w:p>
+      <w:r>
+        <w:tab/>
+        <w:t>Abbreviations</w:t>
+      </w:r>
+    </w:p>
+    <w:p>
+      <w:pPr>
+        <w:ind w:left="720"/>
+      </w:pPr>
+      <w:r>
+        <w:t>Additional words</w:t>
+      </w:r>
+    </w:p>
+    <w:p>
+      <w:pPr>
+        <w:ind w:left="720"/>
+      </w:pPr>
+      <w:r>
+        <w:t>Search engines</w:t>
+      </w:r>
+    </w:p>
+    <w:p>
+      <w:pPr>
+        <w:ind w:left="720"/>
+      </w:pPr>
+      <w:r>
+        <w:t>Websites</w:t>
+      </w:r>
+    </w:p>
+    <w:p>
+      <w:pPr>
+        <w:ind w:left="720"/>
+      </w:pPr>
+      <w:r>
+        <w:t xml:space="preserve">Words to </w:t>
+      </w:r>
+      <w:proofErr w:type="gramStart"/>
+      <w:r>
+        <w:t>replace</w:t>
+      </w:r>
+      <w:proofErr w:type="gramEnd"/>
+    </w:p>
+    <w:p/>
+    <w:p>
+      <w:pPr>
+        <w:pStyle w:val="Heading2"/>
+      </w:pPr>
+      <w:r>
         <w:t>Windows Explorer</w:t>
       </w:r>
     </w:p>
@@ -1062,7 +1008,6 @@
     </w:p>
     <w:p>
       <w:r>
-        <w:lastRenderedPageBreak/>
         <w:t>Terminal here – open terminal at location</w:t>
       </w:r>
       <w:r>
@@ -1072,24 +1017,9 @@
     <w:p/>
     <w:p>
       <w:pPr>
-        <w:spacing w:after="160"/>
-        <w:rPr>
-          <w:rFonts w:asciiTheme="majorHAnsi" w:eastAsiaTheme="majorEastAsia" w:hAnsiTheme="majorHAnsi" w:cstheme="majorBidi"/>
-          <w:color w:val="2F5496" w:themeColor="accent1" w:themeShade="BF"/>
-          <w:sz w:val="26"/>
-          <w:szCs w:val="26"/>
-        </w:rPr>
-      </w:pPr>
-      <w:r>
-        <w:br w:type="page"/>
-      </w:r>
-    </w:p>
-    <w:p>
-      <w:pPr>
         <w:pStyle w:val="Heading2"/>
       </w:pPr>
       <w:r>
-        <w:lastRenderedPageBreak/>
         <w:t>Firefox</w:t>
       </w:r>
     </w:p>
@@ -1892,6 +1822,45 @@
     </w:sectPr>
   </w:body>
 </w:document>
+</file>
+
+<file path=word/comments.xml><?xml version="1.0" encoding="utf-8"?>
+<w:comments xmlns:wpc="http://schemas.microsoft.com/office/word/2010/wordprocessingCanvas" xmlns:cx="http://schemas.microsoft.com/office/drawing/2014/chartex" xmlns:cx1="http://schemas.microsoft.com/office/drawing/2015/9/8/chartex" xmlns:cx2="http://schemas.microsoft.com/office/drawing/2015/10/21/chartex" xmlns:cx3="http://schemas.microsoft.com/office/drawing/2016/5/9/chartex" xmlns:cx4="http://schemas.microsoft.com/office/drawing/2016/5/10/chartex" xmlns:cx5="http://schemas.microsoft.com/office/drawing/2016/5/11/chartex" xmlns:cx6="http://schemas.microsoft.com/office/drawing/2016/5/12/chartex" xmlns:cx7="http://schemas.microsoft.com/office/drawing/2016/5/13/chartex" xmlns:cx8="http://schemas.microsoft.com/office/drawing/2016/5/14/chartex" xmlns:mc="http://schemas.openxmlformats.org/markup-compatibility/2006" xmlns:aink="http://schemas.microsoft.com/office/drawing/2016/ink" xmlns:am3d="http://schemas.microsoft.com/office/drawing/2017/model3d" xmlns:o="urn:schemas-microsoft-com:office:office" xmlns:oel="http://schemas.microsoft.com/office/2019/extlst" xmlns:r="http://schemas.openxmlformats.org/officeDocument/2006/relationships" xmlns:m="http://schemas.openxmlformats.org/officeDocument/2006/math" xmlns:v="urn:schemas-microsoft-com:vml" xmlns:wp14="http://schemas.microsoft.com/office/word/2010/wordprocessingDrawing" xmlns:wp="http://schemas.openxmlformats.org/drawingml/2006/wordprocessingDrawing" xmlns:w10="urn:schemas-microsoft-com:office:word" xmlns:w="http://schemas.openxmlformats.org/wordprocessingml/2006/main" xmlns:w14="http://schemas.microsoft.com/office/word/2010/wordml" xmlns:w15="http://schemas.microsoft.com/office/word/2012/wordml" xmlns:w16cex="http://schemas.microsoft.com/office/word/2018/wordml/cex" xmlns:w16cid="http://schemas.microsoft.com/office/word/2016/wordml/cid" xmlns:w16="http://schemas.microsoft.com/office/word/2018/wordml" xmlns:w16sdtdh="http://schemas.microsoft.com/office/word/2020/wordml/sdtdatahash" xmlns:w16se="http://schemas.microsoft.com/office/word/2015/wordml/symex" xmlns:wpg="http://schemas.microsoft.com/office/word/2010/wordprocessingGroup" xmlns:wpi="http://schemas.microsoft.com/office/word/2010/wordprocessingInk" xmlns:wne="http://schemas.microsoft.com/office/word/2006/wordml" xmlns:wps="http://schemas.microsoft.com/office/word/2010/wordprocessingShape" mc:Ignorable="w14 w15 w16se w16cid w16 w16cex w16sdtdh wp14">
+  <w:comment w:id="0" w:author="Abbott, Tadro (SI&amp;P, Waite Campus)" w:date="2023-08-08T15:55:00Z" w:initials="AT(WC">
+    <w:p>
+      <w:pPr>
+        <w:pStyle w:val="CommentText"/>
+      </w:pPr>
+      <w:r>
+        <w:rPr>
+          <w:rStyle w:val="CommentReference"/>
+        </w:rPr>
+        <w:annotationRef/>
+      </w:r>
+      <w:r>
+        <w:t xml:space="preserve">What does it do? </w:t>
+      </w:r>
+    </w:p>
+  </w:comment>
+</w:comments>
+</file>
+
+<file path=word/commentsExtended.xml><?xml version="1.0" encoding="utf-8"?>
+<w15:commentsEx xmlns:wpc="http://schemas.microsoft.com/office/word/2010/wordprocessingCanvas" xmlns:cx="http://schemas.microsoft.com/office/drawing/2014/chartex" xmlns:cx1="http://schemas.microsoft.com/office/drawing/2015/9/8/chartex" xmlns:cx2="http://schemas.microsoft.com/office/drawing/2015/10/21/chartex" xmlns:cx3="http://schemas.microsoft.com/office/drawing/2016/5/9/chartex" xmlns:cx4="http://schemas.microsoft.com/office/drawing/2016/5/10/chartex" xmlns:cx5="http://schemas.microsoft.com/office/drawing/2016/5/11/chartex" xmlns:cx6="http://schemas.microsoft.com/office/drawing/2016/5/12/chartex" xmlns:cx7="http://schemas.microsoft.com/office/drawing/2016/5/13/chartex" xmlns:cx8="http://schemas.microsoft.com/office/drawing/2016/5/14/chartex" xmlns:mc="http://schemas.openxmlformats.org/markup-compatibility/2006" xmlns:aink="http://schemas.microsoft.com/office/drawing/2016/ink" xmlns:am3d="http://schemas.microsoft.com/office/drawing/2017/model3d" xmlns:o="urn:schemas-microsoft-com:office:office" xmlns:oel="http://schemas.microsoft.com/office/2019/extlst" xmlns:r="http://schemas.openxmlformats.org/officeDocument/2006/relationships" xmlns:m="http://schemas.openxmlformats.org/officeDocument/2006/math" xmlns:v="urn:schemas-microsoft-com:vml" xmlns:wp14="http://schemas.microsoft.com/office/word/2010/wordprocessingDrawing" xmlns:wp="http://schemas.openxmlformats.org/drawingml/2006/wordprocessingDrawing" xmlns:w10="urn:schemas-microsoft-com:office:word" xmlns:w="http://schemas.openxmlformats.org/wordprocessingml/2006/main" xmlns:w14="http://schemas.microsoft.com/office/word/2010/wordml" xmlns:w15="http://schemas.microsoft.com/office/word/2012/wordml" xmlns:w16cex="http://schemas.microsoft.com/office/word/2018/wordml/cex" xmlns:w16cid="http://schemas.microsoft.com/office/word/2016/wordml/cid" xmlns:w16="http://schemas.microsoft.com/office/word/2018/wordml" xmlns:w16sdtdh="http://schemas.microsoft.com/office/word/2020/wordml/sdtdatahash" xmlns:w16se="http://schemas.microsoft.com/office/word/2015/wordml/symex" xmlns:wpg="http://schemas.microsoft.com/office/word/2010/wordprocessingGroup" xmlns:wpi="http://schemas.microsoft.com/office/word/2010/wordprocessingInk" xmlns:wne="http://schemas.microsoft.com/office/word/2006/wordml" xmlns:wps="http://schemas.microsoft.com/office/word/2010/wordprocessingShape" mc:Ignorable="w14 w15 w16se w16cid w16 w16cex w16sdtdh wp14">
+  <w15:commentEx w15:paraId="7D6D21A6" w15:done="0"/>
+</w15:commentsEx>
+</file>
+
+<file path=word/commentsExtensible.xml><?xml version="1.0" encoding="utf-8"?>
+<w16cex:commentsExtensible xmlns:wpc="http://schemas.microsoft.com/office/word/2010/wordprocessingCanvas" xmlns:cx="http://schemas.microsoft.com/office/drawing/2014/chartex" xmlns:cx1="http://schemas.microsoft.com/office/drawing/2015/9/8/chartex" xmlns:cx2="http://schemas.microsoft.com/office/drawing/2015/10/21/chartex" xmlns:cx3="http://schemas.microsoft.com/office/drawing/2016/5/9/chartex" xmlns:cx4="http://schemas.microsoft.com/office/drawing/2016/5/10/chartex" xmlns:cx5="http://schemas.microsoft.com/office/drawing/2016/5/11/chartex" xmlns:cx6="http://schemas.microsoft.com/office/drawing/2016/5/12/chartex" xmlns:cx7="http://schemas.microsoft.com/office/drawing/2016/5/13/chartex" xmlns:cx8="http://schemas.microsoft.com/office/drawing/2016/5/14/chartex" xmlns:mc="http://schemas.openxmlformats.org/markup-compatibility/2006" xmlns:aink="http://schemas.microsoft.com/office/drawing/2016/ink" xmlns:am3d="http://schemas.microsoft.com/office/drawing/2017/model3d" xmlns:o="urn:schemas-microsoft-com:office:office" xmlns:oel="http://schemas.microsoft.com/office/2019/extlst" xmlns:r="http://schemas.openxmlformats.org/officeDocument/2006/relationships" xmlns:m="http://schemas.openxmlformats.org/officeDocument/2006/math" xmlns:v="urn:schemas-microsoft-com:vml" xmlns:wp14="http://schemas.microsoft.com/office/word/2010/wordprocessingDrawing" xmlns:wp="http://schemas.openxmlformats.org/drawingml/2006/wordprocessingDrawing" xmlns:w10="urn:schemas-microsoft-com:office:word" xmlns:w="http://schemas.openxmlformats.org/wordprocessingml/2006/main" xmlns:w14="http://schemas.microsoft.com/office/word/2010/wordml" xmlns:w15="http://schemas.microsoft.com/office/word/2012/wordml" xmlns:w16cex="http://schemas.microsoft.com/office/word/2018/wordml/cex" xmlns:w16cid="http://schemas.microsoft.com/office/word/2016/wordml/cid" xmlns:w16="http://schemas.microsoft.com/office/word/2018/wordml" xmlns:w16sdtdh="http://schemas.microsoft.com/office/word/2020/wordml/sdtdatahash" xmlns:w16se="http://schemas.microsoft.com/office/word/2015/wordml/symex" xmlns:wpg="http://schemas.microsoft.com/office/word/2010/wordprocessingGroup" xmlns:wpi="http://schemas.microsoft.com/office/word/2010/wordprocessingInk" xmlns:wne="http://schemas.microsoft.com/office/word/2006/wordml" xmlns:wps="http://schemas.microsoft.com/office/word/2010/wordprocessingShape" mc:Ignorable="w14 w15 w16se w16cid w16 w16cex w16sdtdh wp14">
+  <w16cex:commentExtensible w16cex:durableId="287CE3DC" w16cex:dateUtc="2023-08-08T06:25:00Z"/>
+</w16cex:commentsExtensible>
+</file>
+
+<file path=word/commentsIds.xml><?xml version="1.0" encoding="utf-8"?>
+<w16cid:commentsIds xmlns:wpc="http://schemas.microsoft.com/office/word/2010/wordprocessingCanvas" xmlns:cx="http://schemas.microsoft.com/office/drawing/2014/chartex" xmlns:cx1="http://schemas.microsoft.com/office/drawing/2015/9/8/chartex" xmlns:cx2="http://schemas.microsoft.com/office/drawing/2015/10/21/chartex" xmlns:cx3="http://schemas.microsoft.com/office/drawing/2016/5/9/chartex" xmlns:cx4="http://schemas.microsoft.com/office/drawing/2016/5/10/chartex" xmlns:cx5="http://schemas.microsoft.com/office/drawing/2016/5/11/chartex" xmlns:cx6="http://schemas.microsoft.com/office/drawing/2016/5/12/chartex" xmlns:cx7="http://schemas.microsoft.com/office/drawing/2016/5/13/chartex" xmlns:cx8="http://schemas.microsoft.com/office/drawing/2016/5/14/chartex" xmlns:mc="http://schemas.openxmlformats.org/markup-compatibility/2006" xmlns:aink="http://schemas.microsoft.com/office/drawing/2016/ink" xmlns:am3d="http://schemas.microsoft.com/office/drawing/2017/model3d" xmlns:o="urn:schemas-microsoft-com:office:office" xmlns:oel="http://schemas.microsoft.com/office/2019/extlst" xmlns:r="http://schemas.openxmlformats.org/officeDocument/2006/relationships" xmlns:m="http://schemas.openxmlformats.org/officeDocument/2006/math" xmlns:v="urn:schemas-microsoft-com:vml" xmlns:wp14="http://schemas.microsoft.com/office/word/2010/wordprocessingDrawing" xmlns:wp="http://schemas.openxmlformats.org/drawingml/2006/wordprocessingDrawing" xmlns:w10="urn:schemas-microsoft-com:office:word" xmlns:w="http://schemas.openxmlformats.org/wordprocessingml/2006/main" xmlns:w14="http://schemas.microsoft.com/office/word/2010/wordml" xmlns:w15="http://schemas.microsoft.com/office/word/2012/wordml" xmlns:w16cex="http://schemas.microsoft.com/office/word/2018/wordml/cex" xmlns:w16cid="http://schemas.microsoft.com/office/word/2016/wordml/cid" xmlns:w16="http://schemas.microsoft.com/office/word/2018/wordml" xmlns:w16sdtdh="http://schemas.microsoft.com/office/word/2020/wordml/sdtdatahash" xmlns:w16se="http://schemas.microsoft.com/office/word/2015/wordml/symex" xmlns:wpg="http://schemas.microsoft.com/office/word/2010/wordprocessingGroup" xmlns:wpi="http://schemas.microsoft.com/office/word/2010/wordprocessingInk" xmlns:wne="http://schemas.microsoft.com/office/word/2006/wordml" xmlns:wps="http://schemas.microsoft.com/office/word/2010/wordprocessingShape" mc:Ignorable="w14 w15 w16se w16cid w16 w16cex w16sdtdh wp14">
+  <w16cid:commentId w16cid:paraId="7D6D21A6" w16cid:durableId="287CE3DC"/>
+</w16cid:commentsIds>
 </file>
 
 <file path=word/endnotes.xml><?xml version="1.0" encoding="utf-8"?>
@@ -2167,6 +2136,14 @@
     <w:abstractNumId w:val="1"/>
   </w:num>
 </w:numbering>
+</file>
+
+<file path=word/people.xml><?xml version="1.0" encoding="utf-8"?>
+<w15:people xmlns:wpc="http://schemas.microsoft.com/office/word/2010/wordprocessingCanvas" xmlns:cx="http://schemas.microsoft.com/office/drawing/2014/chartex" xmlns:cx1="http://schemas.microsoft.com/office/drawing/2015/9/8/chartex" xmlns:cx2="http://schemas.microsoft.com/office/drawing/2015/10/21/chartex" xmlns:cx3="http://schemas.microsoft.com/office/drawing/2016/5/9/chartex" xmlns:cx4="http://schemas.microsoft.com/office/drawing/2016/5/10/chartex" xmlns:cx5="http://schemas.microsoft.com/office/drawing/2016/5/11/chartex" xmlns:cx6="http://schemas.microsoft.com/office/drawing/2016/5/12/chartex" xmlns:cx7="http://schemas.microsoft.com/office/drawing/2016/5/13/chartex" xmlns:cx8="http://schemas.microsoft.com/office/drawing/2016/5/14/chartex" xmlns:mc="http://schemas.openxmlformats.org/markup-compatibility/2006" xmlns:aink="http://schemas.microsoft.com/office/drawing/2016/ink" xmlns:am3d="http://schemas.microsoft.com/office/drawing/2017/model3d" xmlns:o="urn:schemas-microsoft-com:office:office" xmlns:oel="http://schemas.microsoft.com/office/2019/extlst" xmlns:r="http://schemas.openxmlformats.org/officeDocument/2006/relationships" xmlns:m="http://schemas.openxmlformats.org/officeDocument/2006/math" xmlns:v="urn:schemas-microsoft-com:vml" xmlns:wp14="http://schemas.microsoft.com/office/word/2010/wordprocessingDrawing" xmlns:wp="http://schemas.openxmlformats.org/drawingml/2006/wordprocessingDrawing" xmlns:w10="urn:schemas-microsoft-com:office:word" xmlns:w="http://schemas.openxmlformats.org/wordprocessingml/2006/main" xmlns:w14="http://schemas.microsoft.com/office/word/2010/wordml" xmlns:w15="http://schemas.microsoft.com/office/word/2012/wordml" xmlns:w16cex="http://schemas.microsoft.com/office/word/2018/wordml/cex" xmlns:w16cid="http://schemas.microsoft.com/office/word/2016/wordml/cid" xmlns:w16="http://schemas.microsoft.com/office/word/2018/wordml" xmlns:w16sdtdh="http://schemas.microsoft.com/office/word/2020/wordml/sdtdatahash" xmlns:w16se="http://schemas.microsoft.com/office/word/2015/wordml/symex" xmlns:wpg="http://schemas.microsoft.com/office/word/2010/wordprocessingGroup" xmlns:wpi="http://schemas.microsoft.com/office/word/2010/wordprocessingInk" xmlns:wne="http://schemas.microsoft.com/office/word/2006/wordml" xmlns:wps="http://schemas.microsoft.com/office/word/2010/wordprocessingShape" mc:Ignorable="w14 w15 w16se w16cid w16 w16cex w16sdtdh wp14">
+  <w15:person w15:author="Abbott, Tadro (SI&amp;P, Waite Campus)">
+    <w15:presenceInfo w15:providerId="AD" w15:userId="S::abb064@csiro.au::048c0369-2609-429f-b4db-1024f52a7377"/>
+  </w15:person>
+</w15:people>
 </file>
 
 <file path=word/styles.xml><?xml version="1.0" encoding="utf-8"?>
@@ -2852,7 +2829,6 @@
     <w:basedOn w:val="Normal"/>
     <w:link w:val="CommentTextChar"/>
     <w:uiPriority w:val="99"/>
-    <w:semiHidden/>
     <w:unhideWhenUsed/>
     <w:rsid w:val="00BC12B7"/>
     <w:pPr>
@@ -2864,7 +2840,6 @@
     <w:basedOn w:val="DefaultParagraphFont"/>
     <w:link w:val="CommentText"/>
     <w:uiPriority w:val="99"/>
-    <w:semiHidden/>
     <w:rsid w:val="00BC12B7"/>
     <w:rPr>
       <w:sz w:val="20"/>

--- a/Talon Cheatsheet v3.docx
+++ b/Talon Cheatsheet v3.docx
@@ -60,42 +60,20 @@
         <w:pStyle w:val="Heading2"/>
       </w:pPr>
       <w:r>
-        <w:t>Debug</w:t>
-      </w:r>
-    </w:p>
-    <w:p>
-      <w:commentRangeStart w:id="0"/>
-      <w:r>
-        <w:t>Enable/Disable Debug Mode</w:t>
-      </w:r>
-      <w:commentRangeEnd w:id="0"/>
-      <w:r>
-        <w:rPr>
-          <w:rStyle w:val="CommentReference"/>
-        </w:rPr>
-        <w:commentReference w:id="0"/>
-      </w:r>
-    </w:p>
-    <w:p/>
-    <w:p>
-      <w:pPr>
-        <w:pStyle w:val="Heading2"/>
-      </w:pPr>
-      <w:r>
         <w:t>Editing</w:t>
       </w:r>
     </w:p>
     <w:p>
-      <w:bookmarkStart w:id="1" w:name="OLE_LINK3"/>
+      <w:bookmarkStart w:id="0" w:name="OLE_LINK3"/>
       <w:r>
         <w:t xml:space="preserve">Clear </w:t>
       </w:r>
-      <w:bookmarkStart w:id="2" w:name="OLE_LINK4"/>
+      <w:bookmarkStart w:id="1" w:name="OLE_LINK4"/>
+      <w:bookmarkEnd w:id="0"/>
+      <w:r>
+        <w:t xml:space="preserve">line </w:t>
+      </w:r>
       <w:bookmarkEnd w:id="1"/>
-      <w:r>
-        <w:t xml:space="preserve">line </w:t>
-      </w:r>
-      <w:bookmarkEnd w:id="2"/>
       <w:r>
         <w:t>– instead of shackle clear 2</w:t>
       </w:r>
@@ -173,6 +151,183 @@
       </w:r>
     </w:p>
     <w:p>
+      <w:r>
+        <w:t>(go/comment/clear/copy/cut/select/tab/</w:t>
+      </w:r>
+      <w:proofErr w:type="spellStart"/>
+      <w:r>
+        <w:t>retab</w:t>
+      </w:r>
+      <w:proofErr w:type="spellEnd"/>
+      <w:r>
+        <w:t>) [line] &lt;number&gt;</w:t>
+      </w:r>
+    </w:p>
+    <w:p>
+      <w:r>
+        <w:t xml:space="preserve">Go </w:t>
+      </w:r>
+      <w:r>
+        <w:t xml:space="preserve">[line] </w:t>
+      </w:r>
+      <w:r>
+        <w:t>&lt;number&gt; end</w:t>
+      </w:r>
+    </w:p>
+    <w:p>
+      <w:r>
+        <w:t>Drag &lt;direction&gt; line &lt;number&gt;</w:t>
+      </w:r>
+    </w:p>
+    <w:p>
+      <w:r>
+        <w:t>Clone line/that - duplicate line</w:t>
+      </w:r>
+    </w:p>
+    <w:p>
+      <w:pPr>
+        <w:rPr>
+          <w:color w:val="00B050"/>
+        </w:rPr>
+      </w:pPr>
+      <w:r>
+        <w:rPr>
+          <w:color w:val="00B050"/>
+        </w:rPr>
+        <w:t>Clap - Enter</w:t>
+      </w:r>
+    </w:p>
+    <w:p/>
+    <w:p>
+      <w:pPr>
+        <w:pStyle w:val="Heading2"/>
+      </w:pPr>
+      <w:r>
+        <w:t>Homophones</w:t>
+      </w:r>
+    </w:p>
+    <w:p>
+      <w:pPr>
+        <w:rPr>
+          <w:color w:val="00B050"/>
+        </w:rPr>
+      </w:pPr>
+      <w:bookmarkStart w:id="2" w:name="OLE_LINK2"/>
+      <w:r>
+        <w:rPr>
+          <w:color w:val="00B050"/>
+        </w:rPr>
+        <w:t>Phones force – select default</w:t>
+      </w:r>
+    </w:p>
+    <w:bookmarkEnd w:id="2"/>
+    <w:p>
+      <w:r>
+        <w:t>Phones hide – hide selector</w:t>
+      </w:r>
+    </w:p>
+    <w:p/>
+    <w:p>
+      <w:pPr>
+        <w:pStyle w:val="Heading2"/>
+      </w:pPr>
+      <w:r>
+        <w:t>Formatters</w:t>
+      </w:r>
+    </w:p>
+    <w:p>
+      <w:pPr>
+        <w:rPr>
+          <w:color w:val="00B050"/>
+        </w:rPr>
+      </w:pPr>
+      <w:proofErr w:type="spellStart"/>
+      <w:r>
+        <w:rPr>
+          <w:color w:val="00B050"/>
+        </w:rPr>
+        <w:t>Dubstring</w:t>
+      </w:r>
+      <w:proofErr w:type="spellEnd"/>
+      <w:r>
+        <w:rPr>
+          <w:color w:val="00B050"/>
+        </w:rPr>
+        <w:t xml:space="preserve"> – “one two three”</w:t>
+      </w:r>
+    </w:p>
+    <w:p>
+      <w:r>
+        <w:t>String – ‘one two three’</w:t>
+      </w:r>
+    </w:p>
+    <w:p>
+      <w:r>
+        <w:t>B</w:t>
+      </w:r>
+      <w:r>
+        <w:t xml:space="preserve">efore that – go before last </w:t>
+      </w:r>
+      <w:proofErr w:type="gramStart"/>
+      <w:r>
+        <w:t>phrase</w:t>
+      </w:r>
+      <w:proofErr w:type="gramEnd"/>
+    </w:p>
+    <w:p>
+      <w:r>
+        <w:t>nope/scratch that – clear last phrase</w:t>
+      </w:r>
+    </w:p>
+    <w:p>
+      <w:r>
+        <w:t>nope that was &lt;format&gt;</w:t>
+      </w:r>
+    </w:p>
+    <w:p>
+      <w:pPr>
+        <w:rPr>
+          <w:color w:val="00B050"/>
+        </w:rPr>
+      </w:pPr>
+      <w:r>
+        <w:rPr>
+          <w:color w:val="00B050"/>
+        </w:rPr>
+        <w:t>lower – lowercase</w:t>
+      </w:r>
+    </w:p>
+    <w:p>
+      <w:pPr>
+        <w:rPr>
+          <w:color w:val="00B050"/>
+        </w:rPr>
+      </w:pPr>
+      <w:r>
+        <w:rPr>
+          <w:color w:val="00B050"/>
+        </w:rPr>
+        <w:t xml:space="preserve">Numeral # - insert number in </w:t>
+      </w:r>
+      <w:proofErr w:type="gramStart"/>
+      <w:r>
+        <w:rPr>
+          <w:color w:val="00B050"/>
+        </w:rPr>
+        <w:t>formatter</w:t>
+      </w:r>
+      <w:proofErr w:type="gramEnd"/>
+    </w:p>
+    <w:p/>
+    <w:p>
+      <w:pPr>
+        <w:pStyle w:val="Heading2"/>
+      </w:pPr>
+      <w:r>
+        <w:t>Find and Replace</w:t>
+      </w:r>
+    </w:p>
+    <w:p>
       <w:pPr>
         <w:rPr>
           <w:i/>
@@ -184,184 +339,7 @@
           <w:i/>
           <w:iCs/>
         </w:rPr>
-        <w:t>most commands have a &lt;number&gt; until &lt;number&gt;</w:t>
-      </w:r>
-    </w:p>
-    <w:p>
-      <w:r>
-        <w:t>(go/comment/clear/copy/cut/select/tab/</w:t>
-      </w:r>
-      <w:proofErr w:type="spellStart"/>
-      <w:r>
-        <w:t>retab</w:t>
-      </w:r>
-      <w:proofErr w:type="spellEnd"/>
-      <w:r>
-        <w:t>) [line] &lt;number&gt;</w:t>
-      </w:r>
-    </w:p>
-    <w:p>
-      <w:r>
-        <w:t xml:space="preserve">Go </w:t>
-      </w:r>
-      <w:r>
-        <w:t xml:space="preserve">[line] </w:t>
-      </w:r>
-      <w:r>
-        <w:t>&lt;number&gt; end</w:t>
-      </w:r>
-    </w:p>
-    <w:p>
-      <w:r>
-        <w:t>Drag &lt;direction&gt; line &lt;number&gt;</w:t>
-      </w:r>
-    </w:p>
-    <w:p>
-      <w:r>
-        <w:t>Clone line/that - duplicate line</w:t>
-      </w:r>
-    </w:p>
-    <w:p>
-      <w:pPr>
-        <w:rPr>
-          <w:color w:val="00B050"/>
-        </w:rPr>
-      </w:pPr>
-      <w:r>
-        <w:rPr>
-          <w:color w:val="00B050"/>
-        </w:rPr>
-        <w:t>Clap - Enter</w:t>
-      </w:r>
-    </w:p>
-    <w:p/>
-    <w:p>
-      <w:pPr>
-        <w:pStyle w:val="Heading2"/>
-      </w:pPr>
-      <w:r>
-        <w:t>Homophones</w:t>
-      </w:r>
-    </w:p>
-    <w:p>
-      <w:pPr>
-        <w:rPr>
-          <w:color w:val="00B050"/>
-        </w:rPr>
-      </w:pPr>
-      <w:bookmarkStart w:id="3" w:name="OLE_LINK2"/>
-      <w:r>
-        <w:rPr>
-          <w:color w:val="00B050"/>
-        </w:rPr>
-        <w:t>Phones force – select default</w:t>
-      </w:r>
-    </w:p>
-    <w:bookmarkEnd w:id="3"/>
-    <w:p>
-      <w:r>
-        <w:t>Phones hide – hide selector</w:t>
-      </w:r>
-    </w:p>
-    <w:p/>
-    <w:p>
-      <w:pPr>
-        <w:pStyle w:val="Heading2"/>
-      </w:pPr>
-      <w:r>
-        <w:t>Formatters</w:t>
-      </w:r>
-    </w:p>
-    <w:p>
-      <w:pPr>
-        <w:rPr>
-          <w:color w:val="00B050"/>
-        </w:rPr>
-      </w:pPr>
-      <w:proofErr w:type="spellStart"/>
-      <w:r>
-        <w:rPr>
-          <w:color w:val="00B050"/>
-        </w:rPr>
-        <w:t>Dubstring</w:t>
-      </w:r>
-      <w:proofErr w:type="spellEnd"/>
-      <w:r>
-        <w:rPr>
-          <w:color w:val="00B050"/>
-        </w:rPr>
-        <w:t xml:space="preserve"> – “one two three”</w:t>
-      </w:r>
-    </w:p>
-    <w:p>
-      <w:r>
-        <w:t>String – ‘one two three’</w:t>
-      </w:r>
-    </w:p>
-    <w:p>
-      <w:r>
-        <w:t>B</w:t>
-      </w:r>
-      <w:r>
-        <w:t xml:space="preserve">efore that – go before last </w:t>
-      </w:r>
-      <w:proofErr w:type="gramStart"/>
-      <w:r>
-        <w:t>phrase</w:t>
-      </w:r>
-      <w:proofErr w:type="gramEnd"/>
-    </w:p>
-    <w:p>
-      <w:r>
-        <w:t>nope/scratch that – clear last phrase</w:t>
-      </w:r>
-    </w:p>
-    <w:p>
-      <w:r>
-        <w:t>nope that was &lt;format&gt;</w:t>
-      </w:r>
-    </w:p>
-    <w:p>
-      <w:pPr>
-        <w:rPr>
-          <w:color w:val="00B050"/>
-        </w:rPr>
-      </w:pPr>
-      <w:r>
-        <w:rPr>
-          <w:color w:val="00B050"/>
-        </w:rPr>
-        <w:t>lower – lowercase</w:t>
-      </w:r>
-    </w:p>
-    <w:p>
-      <w:pPr>
-        <w:rPr>
-          <w:color w:val="00B050"/>
-        </w:rPr>
-      </w:pPr>
-      <w:r>
-        <w:rPr>
-          <w:color w:val="00B050"/>
-        </w:rPr>
-        <w:t xml:space="preserve">Numeral # - insert number in </w:t>
-      </w:r>
-      <w:proofErr w:type="gramStart"/>
-      <w:r>
-        <w:rPr>
-          <w:color w:val="00B050"/>
-        </w:rPr>
-        <w:t>formatter</w:t>
-      </w:r>
-      <w:proofErr w:type="gramEnd"/>
-    </w:p>
-    <w:p/>
-    <w:p>
-      <w:pPr>
-        <w:pStyle w:val="Heading2"/>
-      </w:pPr>
-      <w:r>
-        <w:t>Find and Replace</w:t>
+        <w:t>needs tag</w:t>
       </w:r>
     </w:p>
     <w:p>
@@ -376,150 +354,150 @@
           <w:i/>
           <w:iCs/>
         </w:rPr>
-        <w:t>needs tag</w:t>
-      </w:r>
-    </w:p>
-    <w:p>
-      <w:pPr>
+        <w:t xml:space="preserve">Works in </w:t>
+      </w:r>
+      <w:proofErr w:type="spellStart"/>
+      <w:r>
         <w:rPr>
           <w:i/>
           <w:iCs/>
         </w:rPr>
-      </w:pPr>
+        <w:t>VSCode</w:t>
+      </w:r>
+      <w:proofErr w:type="spellEnd"/>
       <w:r>
         <w:rPr>
           <w:i/>
           <w:iCs/>
         </w:rPr>
-        <w:t xml:space="preserve">Works in </w:t>
-      </w:r>
-      <w:proofErr w:type="spellStart"/>
-      <w:r>
+        <w:t xml:space="preserve">. Need to explore implementation for Word and RStudio. </w:t>
+      </w:r>
+    </w:p>
+    <w:p>
+      <w:r>
+        <w:t>Hunt – open find</w:t>
+      </w:r>
+    </w:p>
+    <w:p>
+      <w:r>
+        <w:t xml:space="preserve">Hunt </w:t>
+      </w:r>
+      <w:r>
+        <w:t xml:space="preserve">text </w:t>
+      </w:r>
+      <w:r>
+        <w:t xml:space="preserve">&lt;text&gt; - find </w:t>
+      </w:r>
+      <w:proofErr w:type="gramStart"/>
+      <w:r>
+        <w:t>text</w:t>
+      </w:r>
+      <w:proofErr w:type="gramEnd"/>
+    </w:p>
+    <w:p>
+      <w:r>
+        <w:t>Hunt all [&lt;text&gt;]</w:t>
+      </w:r>
+    </w:p>
+    <w:p>
+      <w:r>
+        <w:t>Hunt word - find word at cursor</w:t>
+      </w:r>
+    </w:p>
+    <w:p>
+      <w:r>
+        <w:t>Hunt next/previous</w:t>
+      </w:r>
+    </w:p>
+    <w:p>
+      <w:r>
+        <w:t>Hunt case - toggle match case</w:t>
+      </w:r>
+    </w:p>
+    <w:p>
+      <w:r>
+        <w:t>Hunt expression – toggle regex</w:t>
+      </w:r>
+    </w:p>
+    <w:p>
+      <w:r>
+        <w:t xml:space="preserve">Replace </w:t>
+      </w:r>
+      <w:r>
+        <w:t>text</w:t>
+      </w:r>
+      <w:r>
+        <w:t xml:space="preserve"> [&lt;text&gt;]</w:t>
+      </w:r>
+    </w:p>
+    <w:p>
+      <w:r>
+        <w:t>Replace all [&lt;text&gt;]</w:t>
+      </w:r>
+    </w:p>
+    <w:p>
+      <w:r>
+        <w:t>Replace confirm that</w:t>
+      </w:r>
+    </w:p>
+    <w:p>
+      <w:r>
+        <w:t xml:space="preserve">Replace confirm </w:t>
+      </w:r>
+      <w:proofErr w:type="gramStart"/>
+      <w:r>
+        <w:t>all</w:t>
+      </w:r>
+      <w:proofErr w:type="gramEnd"/>
+    </w:p>
+    <w:p>
+      <w:pPr>
+        <w:rPr>
+          <w:color w:val="FFC000" w:themeColor="accent4"/>
+        </w:rPr>
+      </w:pPr>
+      <w:r>
+        <w:rPr>
+          <w:color w:val="FFC000" w:themeColor="accent4"/>
+        </w:rPr>
+        <w:t xml:space="preserve">Check </w:t>
+      </w:r>
+      <w:proofErr w:type="gramStart"/>
+      <w:r>
+        <w:rPr>
+          <w:color w:val="FFC000" w:themeColor="accent4"/>
+        </w:rPr>
+        <w:t>these</w:t>
+      </w:r>
+      <w:proofErr w:type="gramEnd"/>
+    </w:p>
+    <w:p/>
+    <w:p>
+      <w:pPr>
+        <w:pStyle w:val="Heading2"/>
+      </w:pPr>
+      <w:r>
+        <w:t>Dictation Mode</w:t>
+      </w:r>
+    </w:p>
+    <w:p>
+      <w:r>
+        <w:t>Dictation/Command Mode</w:t>
+      </w:r>
+    </w:p>
+    <w:p>
+      <w:pPr>
         <w:rPr>
           <w:i/>
           <w:iCs/>
         </w:rPr>
-        <w:t>VSCode</w:t>
-      </w:r>
-      <w:proofErr w:type="spellEnd"/>
+      </w:pPr>
       <w:r>
         <w:rPr>
           <w:i/>
           <w:iCs/>
         </w:rPr>
-        <w:t xml:space="preserve">. Need to explore implementation for Word and RStudio. </w:t>
-      </w:r>
-    </w:p>
-    <w:p>
-      <w:r>
-        <w:t>Hunt – open find</w:t>
-      </w:r>
-    </w:p>
-    <w:p>
-      <w:r>
-        <w:t xml:space="preserve">Hunt </w:t>
-      </w:r>
-      <w:r>
-        <w:t xml:space="preserve">text </w:t>
-      </w:r>
-      <w:r>
-        <w:t xml:space="preserve">&lt;text&gt; - find </w:t>
-      </w:r>
-      <w:proofErr w:type="gramStart"/>
-      <w:r>
-        <w:t>text</w:t>
-      </w:r>
-      <w:proofErr w:type="gramEnd"/>
-    </w:p>
-    <w:p>
-      <w:r>
-        <w:t>Hunt all [&lt;text&gt;]</w:t>
-      </w:r>
-    </w:p>
-    <w:p>
-      <w:r>
-        <w:t>Hunt word - find word at cursor</w:t>
-      </w:r>
-    </w:p>
-    <w:p>
-      <w:r>
-        <w:t>Hunt next/previous</w:t>
-      </w:r>
-    </w:p>
-    <w:p>
-      <w:r>
-        <w:t>Hunt case - toggle match case</w:t>
-      </w:r>
-    </w:p>
-    <w:p>
-      <w:r>
-        <w:t>Hunt expression – toggle regex</w:t>
-      </w:r>
-    </w:p>
-    <w:p>
-      <w:r>
-        <w:t xml:space="preserve">Replace </w:t>
-      </w:r>
-      <w:r>
-        <w:t>text</w:t>
-      </w:r>
-      <w:r>
-        <w:t xml:space="preserve"> [&lt;text&gt;]</w:t>
-      </w:r>
-    </w:p>
-    <w:p>
-      <w:r>
-        <w:t>Replace all [&lt;text&gt;]</w:t>
-      </w:r>
-    </w:p>
-    <w:p>
-      <w:r>
-        <w:t>Replace confirm that</w:t>
-      </w:r>
-    </w:p>
-    <w:p>
-      <w:r>
-        <w:t xml:space="preserve">Replace confirm </w:t>
-      </w:r>
-      <w:proofErr w:type="gramStart"/>
-      <w:r>
-        <w:t>all</w:t>
-      </w:r>
-      <w:proofErr w:type="gramEnd"/>
-    </w:p>
-    <w:p>
-      <w:pPr>
-        <w:rPr>
-          <w:color w:val="FFC000" w:themeColor="accent4"/>
-        </w:rPr>
-      </w:pPr>
-      <w:r>
-        <w:rPr>
-          <w:color w:val="FFC000" w:themeColor="accent4"/>
-        </w:rPr>
-        <w:t xml:space="preserve">Check </w:t>
-      </w:r>
-      <w:proofErr w:type="gramStart"/>
-      <w:r>
-        <w:rPr>
-          <w:color w:val="FFC000" w:themeColor="accent4"/>
-        </w:rPr>
-        <w:t>these</w:t>
-      </w:r>
-      <w:proofErr w:type="gramEnd"/>
-    </w:p>
-    <w:p/>
-    <w:p>
-      <w:pPr>
-        <w:pStyle w:val="Heading2"/>
-      </w:pPr>
-      <w:r>
-        <w:t>Dictation Mode</w:t>
-      </w:r>
-    </w:p>
-    <w:p>
-      <w:r>
-        <w:t>Dictation/Command Mode</w:t>
+        <w:t>In dictation mode:</w:t>
       </w:r>
     </w:p>
     <w:p>
@@ -534,7 +512,29 @@
           <w:i/>
           <w:iCs/>
         </w:rPr>
-        <w:t>In dictation mode:</w:t>
+        <w:t>&lt;prose&gt;</w:t>
+      </w:r>
+    </w:p>
+    <w:p>
+      <w:pPr>
+        <w:rPr>
+          <w:color w:val="FF0000"/>
+        </w:rPr>
+      </w:pPr>
+      <w:r>
+        <w:rPr>
+          <w:color w:val="FF0000"/>
+        </w:rPr>
+        <w:t>COME BACK TO THIS</w:t>
+      </w:r>
+    </w:p>
+    <w:p/>
+    <w:p>
+      <w:pPr>
+        <w:pStyle w:val="Heading2"/>
+      </w:pPr>
+      <w:r>
+        <w:t>Multiple Cursors</w:t>
       </w:r>
     </w:p>
     <w:p>
@@ -549,51 +549,14 @@
           <w:i/>
           <w:iCs/>
         </w:rPr>
-        <w:t>&lt;prose&gt;</w:t>
-      </w:r>
-    </w:p>
-    <w:p>
-      <w:pPr>
-        <w:rPr>
-          <w:color w:val="FF0000"/>
-        </w:rPr>
-      </w:pPr>
-      <w:r>
-        <w:rPr>
-          <w:color w:val="FF0000"/>
-        </w:rPr>
-        <w:t>COME BACK TO THIS</w:t>
-      </w:r>
-    </w:p>
-    <w:p/>
-    <w:p>
-      <w:pPr>
-        <w:pStyle w:val="Heading2"/>
-      </w:pPr>
-      <w:r>
-        <w:t>Multiple Cursors</w:t>
-      </w:r>
-    </w:p>
-    <w:p>
-      <w:pPr>
+        <w:t xml:space="preserve">needs </w:t>
+      </w:r>
+      <w:proofErr w:type="gramStart"/>
+      <w:r>
         <w:rPr>
           <w:i/>
           <w:iCs/>
         </w:rPr>
-      </w:pPr>
-      <w:r>
-        <w:rPr>
-          <w:i/>
-          <w:iCs/>
-        </w:rPr>
-        <w:t xml:space="preserve">needs </w:t>
-      </w:r>
-      <w:proofErr w:type="gramStart"/>
-      <w:r>
-        <w:rPr>
-          <w:i/>
-          <w:iCs/>
-        </w:rPr>
         <w:t>tag</w:t>
       </w:r>
       <w:proofErr w:type="gramEnd"/>
@@ -744,14 +707,14 @@
         </w:rPr>
         <w:t xml:space="preserve">Copy mouse </w:t>
       </w:r>
-      <w:bookmarkStart w:id="4" w:name="OLE_LINK1"/>
+      <w:bookmarkStart w:id="3" w:name="OLE_LINK1"/>
       <w:r>
         <w:rPr>
           <w:lang w:eastAsia="en-AU"/>
         </w:rPr>
         <w:t>position</w:t>
       </w:r>
-      <w:bookmarkEnd w:id="4"/>
+      <w:bookmarkEnd w:id="3"/>
     </w:p>
     <w:p>
       <w:pPr>
@@ -1008,10 +971,7 @@
     </w:p>
     <w:p>
       <w:r>
-        <w:t>Terminal here – open terminal at location</w:t>
-      </w:r>
-      <w:r>
-        <w:tab/>
+        <w:t>Terminal here</w:t>
       </w:r>
     </w:p>
     <w:p/>
@@ -1251,6 +1211,7 @@
     </w:p>
     <w:p>
       <w:r>
+        <w:lastRenderedPageBreak/>
         <w:t>Add/remove WoS</w:t>
       </w:r>
     </w:p>
@@ -1822,45 +1783,6 @@
     </w:sectPr>
   </w:body>
 </w:document>
-</file>
-
-<file path=word/comments.xml><?xml version="1.0" encoding="utf-8"?>
-<w:comments xmlns:wpc="http://schemas.microsoft.com/office/word/2010/wordprocessingCanvas" xmlns:cx="http://schemas.microsoft.com/office/drawing/2014/chartex" xmlns:cx1="http://schemas.microsoft.com/office/drawing/2015/9/8/chartex" xmlns:cx2="http://schemas.microsoft.com/office/drawing/2015/10/21/chartex" xmlns:cx3="http://schemas.microsoft.com/office/drawing/2016/5/9/chartex" xmlns:cx4="http://schemas.microsoft.com/office/drawing/2016/5/10/chartex" xmlns:cx5="http://schemas.microsoft.com/office/drawing/2016/5/11/chartex" xmlns:cx6="http://schemas.microsoft.com/office/drawing/2016/5/12/chartex" xmlns:cx7="http://schemas.microsoft.com/office/drawing/2016/5/13/chartex" xmlns:cx8="http://schemas.microsoft.com/office/drawing/2016/5/14/chartex" xmlns:mc="http://schemas.openxmlformats.org/markup-compatibility/2006" xmlns:aink="http://schemas.microsoft.com/office/drawing/2016/ink" xmlns:am3d="http://schemas.microsoft.com/office/drawing/2017/model3d" xmlns:o="urn:schemas-microsoft-com:office:office" xmlns:oel="http://schemas.microsoft.com/office/2019/extlst" xmlns:r="http://schemas.openxmlformats.org/officeDocument/2006/relationships" xmlns:m="http://schemas.openxmlformats.org/officeDocument/2006/math" xmlns:v="urn:schemas-microsoft-com:vml" xmlns:wp14="http://schemas.microsoft.com/office/word/2010/wordprocessingDrawing" xmlns:wp="http://schemas.openxmlformats.org/drawingml/2006/wordprocessingDrawing" xmlns:w10="urn:schemas-microsoft-com:office:word" xmlns:w="http://schemas.openxmlformats.org/wordprocessingml/2006/main" xmlns:w14="http://schemas.microsoft.com/office/word/2010/wordml" xmlns:w15="http://schemas.microsoft.com/office/word/2012/wordml" xmlns:w16cex="http://schemas.microsoft.com/office/word/2018/wordml/cex" xmlns:w16cid="http://schemas.microsoft.com/office/word/2016/wordml/cid" xmlns:w16="http://schemas.microsoft.com/office/word/2018/wordml" xmlns:w16sdtdh="http://schemas.microsoft.com/office/word/2020/wordml/sdtdatahash" xmlns:w16se="http://schemas.microsoft.com/office/word/2015/wordml/symex" xmlns:wpg="http://schemas.microsoft.com/office/word/2010/wordprocessingGroup" xmlns:wpi="http://schemas.microsoft.com/office/word/2010/wordprocessingInk" xmlns:wne="http://schemas.microsoft.com/office/word/2006/wordml" xmlns:wps="http://schemas.microsoft.com/office/word/2010/wordprocessingShape" mc:Ignorable="w14 w15 w16se w16cid w16 w16cex w16sdtdh wp14">
-  <w:comment w:id="0" w:author="Abbott, Tadro (SI&amp;P, Waite Campus)" w:date="2023-08-08T15:55:00Z" w:initials="AT(WC">
-    <w:p>
-      <w:pPr>
-        <w:pStyle w:val="CommentText"/>
-      </w:pPr>
-      <w:r>
-        <w:rPr>
-          <w:rStyle w:val="CommentReference"/>
-        </w:rPr>
-        <w:annotationRef/>
-      </w:r>
-      <w:r>
-        <w:t xml:space="preserve">What does it do? </w:t>
-      </w:r>
-    </w:p>
-  </w:comment>
-</w:comments>
-</file>
-
-<file path=word/commentsExtended.xml><?xml version="1.0" encoding="utf-8"?>
-<w15:commentsEx xmlns:wpc="http://schemas.microsoft.com/office/word/2010/wordprocessingCanvas" xmlns:cx="http://schemas.microsoft.com/office/drawing/2014/chartex" xmlns:cx1="http://schemas.microsoft.com/office/drawing/2015/9/8/chartex" xmlns:cx2="http://schemas.microsoft.com/office/drawing/2015/10/21/chartex" xmlns:cx3="http://schemas.microsoft.com/office/drawing/2016/5/9/chartex" xmlns:cx4="http://schemas.microsoft.com/office/drawing/2016/5/10/chartex" xmlns:cx5="http://schemas.microsoft.com/office/drawing/2016/5/11/chartex" xmlns:cx6="http://schemas.microsoft.com/office/drawing/2016/5/12/chartex" xmlns:cx7="http://schemas.microsoft.com/office/drawing/2016/5/13/chartex" xmlns:cx8="http://schemas.microsoft.com/office/drawing/2016/5/14/chartex" xmlns:mc="http://schemas.openxmlformats.org/markup-compatibility/2006" xmlns:aink="http://schemas.microsoft.com/office/drawing/2016/ink" xmlns:am3d="http://schemas.microsoft.com/office/drawing/2017/model3d" xmlns:o="urn:schemas-microsoft-com:office:office" xmlns:oel="http://schemas.microsoft.com/office/2019/extlst" xmlns:r="http://schemas.openxmlformats.org/officeDocument/2006/relationships" xmlns:m="http://schemas.openxmlformats.org/officeDocument/2006/math" xmlns:v="urn:schemas-microsoft-com:vml" xmlns:wp14="http://schemas.microsoft.com/office/word/2010/wordprocessingDrawing" xmlns:wp="http://schemas.openxmlformats.org/drawingml/2006/wordprocessingDrawing" xmlns:w10="urn:schemas-microsoft-com:office:word" xmlns:w="http://schemas.openxmlformats.org/wordprocessingml/2006/main" xmlns:w14="http://schemas.microsoft.com/office/word/2010/wordml" xmlns:w15="http://schemas.microsoft.com/office/word/2012/wordml" xmlns:w16cex="http://schemas.microsoft.com/office/word/2018/wordml/cex" xmlns:w16cid="http://schemas.microsoft.com/office/word/2016/wordml/cid" xmlns:w16="http://schemas.microsoft.com/office/word/2018/wordml" xmlns:w16sdtdh="http://schemas.microsoft.com/office/word/2020/wordml/sdtdatahash" xmlns:w16se="http://schemas.microsoft.com/office/word/2015/wordml/symex" xmlns:wpg="http://schemas.microsoft.com/office/word/2010/wordprocessingGroup" xmlns:wpi="http://schemas.microsoft.com/office/word/2010/wordprocessingInk" xmlns:wne="http://schemas.microsoft.com/office/word/2006/wordml" xmlns:wps="http://schemas.microsoft.com/office/word/2010/wordprocessingShape" mc:Ignorable="w14 w15 w16se w16cid w16 w16cex w16sdtdh wp14">
-  <w15:commentEx w15:paraId="7D6D21A6" w15:done="0"/>
-</w15:commentsEx>
-</file>
-
-<file path=word/commentsExtensible.xml><?xml version="1.0" encoding="utf-8"?>
-<w16cex:commentsExtensible xmlns:wpc="http://schemas.microsoft.com/office/word/2010/wordprocessingCanvas" xmlns:cx="http://schemas.microsoft.com/office/drawing/2014/chartex" xmlns:cx1="http://schemas.microsoft.com/office/drawing/2015/9/8/chartex" xmlns:cx2="http://schemas.microsoft.com/office/drawing/2015/10/21/chartex" xmlns:cx3="http://schemas.microsoft.com/office/drawing/2016/5/9/chartex" xmlns:cx4="http://schemas.microsoft.com/office/drawing/2016/5/10/chartex" xmlns:cx5="http://schemas.microsoft.com/office/drawing/2016/5/11/chartex" xmlns:cx6="http://schemas.microsoft.com/office/drawing/2016/5/12/chartex" xmlns:cx7="http://schemas.microsoft.com/office/drawing/2016/5/13/chartex" xmlns:cx8="http://schemas.microsoft.com/office/drawing/2016/5/14/chartex" xmlns:mc="http://schemas.openxmlformats.org/markup-compatibility/2006" xmlns:aink="http://schemas.microsoft.com/office/drawing/2016/ink" xmlns:am3d="http://schemas.microsoft.com/office/drawing/2017/model3d" xmlns:o="urn:schemas-microsoft-com:office:office" xmlns:oel="http://schemas.microsoft.com/office/2019/extlst" xmlns:r="http://schemas.openxmlformats.org/officeDocument/2006/relationships" xmlns:m="http://schemas.openxmlformats.org/officeDocument/2006/math" xmlns:v="urn:schemas-microsoft-com:vml" xmlns:wp14="http://schemas.microsoft.com/office/word/2010/wordprocessingDrawing" xmlns:wp="http://schemas.openxmlformats.org/drawingml/2006/wordprocessingDrawing" xmlns:w10="urn:schemas-microsoft-com:office:word" xmlns:w="http://schemas.openxmlformats.org/wordprocessingml/2006/main" xmlns:w14="http://schemas.microsoft.com/office/word/2010/wordml" xmlns:w15="http://schemas.microsoft.com/office/word/2012/wordml" xmlns:w16cex="http://schemas.microsoft.com/office/word/2018/wordml/cex" xmlns:w16cid="http://schemas.microsoft.com/office/word/2016/wordml/cid" xmlns:w16="http://schemas.microsoft.com/office/word/2018/wordml" xmlns:w16sdtdh="http://schemas.microsoft.com/office/word/2020/wordml/sdtdatahash" xmlns:w16se="http://schemas.microsoft.com/office/word/2015/wordml/symex" xmlns:wpg="http://schemas.microsoft.com/office/word/2010/wordprocessingGroup" xmlns:wpi="http://schemas.microsoft.com/office/word/2010/wordprocessingInk" xmlns:wne="http://schemas.microsoft.com/office/word/2006/wordml" xmlns:wps="http://schemas.microsoft.com/office/word/2010/wordprocessingShape" mc:Ignorable="w14 w15 w16se w16cid w16 w16cex w16sdtdh wp14">
-  <w16cex:commentExtensible w16cex:durableId="287CE3DC" w16cex:dateUtc="2023-08-08T06:25:00Z"/>
-</w16cex:commentsExtensible>
-</file>
-
-<file path=word/commentsIds.xml><?xml version="1.0" encoding="utf-8"?>
-<w16cid:commentsIds xmlns:wpc="http://schemas.microsoft.com/office/word/2010/wordprocessingCanvas" xmlns:cx="http://schemas.microsoft.com/office/drawing/2014/chartex" xmlns:cx1="http://schemas.microsoft.com/office/drawing/2015/9/8/chartex" xmlns:cx2="http://schemas.microsoft.com/office/drawing/2015/10/21/chartex" xmlns:cx3="http://schemas.microsoft.com/office/drawing/2016/5/9/chartex" xmlns:cx4="http://schemas.microsoft.com/office/drawing/2016/5/10/chartex" xmlns:cx5="http://schemas.microsoft.com/office/drawing/2016/5/11/chartex" xmlns:cx6="http://schemas.microsoft.com/office/drawing/2016/5/12/chartex" xmlns:cx7="http://schemas.microsoft.com/office/drawing/2016/5/13/chartex" xmlns:cx8="http://schemas.microsoft.com/office/drawing/2016/5/14/chartex" xmlns:mc="http://schemas.openxmlformats.org/markup-compatibility/2006" xmlns:aink="http://schemas.microsoft.com/office/drawing/2016/ink" xmlns:am3d="http://schemas.microsoft.com/office/drawing/2017/model3d" xmlns:o="urn:schemas-microsoft-com:office:office" xmlns:oel="http://schemas.microsoft.com/office/2019/extlst" xmlns:r="http://schemas.openxmlformats.org/officeDocument/2006/relationships" xmlns:m="http://schemas.openxmlformats.org/officeDocument/2006/math" xmlns:v="urn:schemas-microsoft-com:vml" xmlns:wp14="http://schemas.microsoft.com/office/word/2010/wordprocessingDrawing" xmlns:wp="http://schemas.openxmlformats.org/drawingml/2006/wordprocessingDrawing" xmlns:w10="urn:schemas-microsoft-com:office:word" xmlns:w="http://schemas.openxmlformats.org/wordprocessingml/2006/main" xmlns:w14="http://schemas.microsoft.com/office/word/2010/wordml" xmlns:w15="http://schemas.microsoft.com/office/word/2012/wordml" xmlns:w16cex="http://schemas.microsoft.com/office/word/2018/wordml/cex" xmlns:w16cid="http://schemas.microsoft.com/office/word/2016/wordml/cid" xmlns:w16="http://schemas.microsoft.com/office/word/2018/wordml" xmlns:w16sdtdh="http://schemas.microsoft.com/office/word/2020/wordml/sdtdatahash" xmlns:w16se="http://schemas.microsoft.com/office/word/2015/wordml/symex" xmlns:wpg="http://schemas.microsoft.com/office/word/2010/wordprocessingGroup" xmlns:wpi="http://schemas.microsoft.com/office/word/2010/wordprocessingInk" xmlns:wne="http://schemas.microsoft.com/office/word/2006/wordml" xmlns:wps="http://schemas.microsoft.com/office/word/2010/wordprocessingShape" mc:Ignorable="w14 w15 w16se w16cid w16 w16cex w16sdtdh wp14">
-  <w16cid:commentId w16cid:paraId="7D6D21A6" w16cid:durableId="287CE3DC"/>
-</w16cid:commentsIds>
 </file>
 
 <file path=word/endnotes.xml><?xml version="1.0" encoding="utf-8"?>
@@ -2136,14 +2058,6 @@
     <w:abstractNumId w:val="1"/>
   </w:num>
 </w:numbering>
-</file>
-
-<file path=word/people.xml><?xml version="1.0" encoding="utf-8"?>
-<w15:people xmlns:wpc="http://schemas.microsoft.com/office/word/2010/wordprocessingCanvas" xmlns:cx="http://schemas.microsoft.com/office/drawing/2014/chartex" xmlns:cx1="http://schemas.microsoft.com/office/drawing/2015/9/8/chartex" xmlns:cx2="http://schemas.microsoft.com/office/drawing/2015/10/21/chartex" xmlns:cx3="http://schemas.microsoft.com/office/drawing/2016/5/9/chartex" xmlns:cx4="http://schemas.microsoft.com/office/drawing/2016/5/10/chartex" xmlns:cx5="http://schemas.microsoft.com/office/drawing/2016/5/11/chartex" xmlns:cx6="http://schemas.microsoft.com/office/drawing/2016/5/12/chartex" xmlns:cx7="http://schemas.microsoft.com/office/drawing/2016/5/13/chartex" xmlns:cx8="http://schemas.microsoft.com/office/drawing/2016/5/14/chartex" xmlns:mc="http://schemas.openxmlformats.org/markup-compatibility/2006" xmlns:aink="http://schemas.microsoft.com/office/drawing/2016/ink" xmlns:am3d="http://schemas.microsoft.com/office/drawing/2017/model3d" xmlns:o="urn:schemas-microsoft-com:office:office" xmlns:oel="http://schemas.microsoft.com/office/2019/extlst" xmlns:r="http://schemas.openxmlformats.org/officeDocument/2006/relationships" xmlns:m="http://schemas.openxmlformats.org/officeDocument/2006/math" xmlns:v="urn:schemas-microsoft-com:vml" xmlns:wp14="http://schemas.microsoft.com/office/word/2010/wordprocessingDrawing" xmlns:wp="http://schemas.openxmlformats.org/drawingml/2006/wordprocessingDrawing" xmlns:w10="urn:schemas-microsoft-com:office:word" xmlns:w="http://schemas.openxmlformats.org/wordprocessingml/2006/main" xmlns:w14="http://schemas.microsoft.com/office/word/2010/wordml" xmlns:w15="http://schemas.microsoft.com/office/word/2012/wordml" xmlns:w16cex="http://schemas.microsoft.com/office/word/2018/wordml/cex" xmlns:w16cid="http://schemas.microsoft.com/office/word/2016/wordml/cid" xmlns:w16="http://schemas.microsoft.com/office/word/2018/wordml" xmlns:w16sdtdh="http://schemas.microsoft.com/office/word/2020/wordml/sdtdatahash" xmlns:w16se="http://schemas.microsoft.com/office/word/2015/wordml/symex" xmlns:wpg="http://schemas.microsoft.com/office/word/2010/wordprocessingGroup" xmlns:wpi="http://schemas.microsoft.com/office/word/2010/wordprocessingInk" xmlns:wne="http://schemas.microsoft.com/office/word/2006/wordml" xmlns:wps="http://schemas.microsoft.com/office/word/2010/wordprocessingShape" mc:Ignorable="w14 w15 w16se w16cid w16 w16cex w16sdtdh wp14">
-  <w15:person w15:author="Abbott, Tadro (SI&amp;P, Waite Campus)">
-    <w15:presenceInfo w15:providerId="AD" w15:userId="S::abb064@csiro.au::048c0369-2609-429f-b4db-1024f52a7377"/>
-  </w15:person>
-</w15:people>
 </file>
 
 <file path=word/styles.xml><?xml version="1.0" encoding="utf-8"?>

--- a/Talon Cheatsheet v3.docx
+++ b/Talon Cheatsheet v3.docx
@@ -7,15 +7,7 @@
         <w:pStyle w:val="Title"/>
       </w:pPr>
       <w:r>
-        <w:t xml:space="preserve">Talon </w:t>
-      </w:r>
-      <w:proofErr w:type="spellStart"/>
-      <w:r>
-        <w:t>Cheatsheet</w:t>
-      </w:r>
-      <w:proofErr w:type="spellEnd"/>
-      <w:r>
-        <w:t xml:space="preserve"> </w:t>
+        <w:t xml:space="preserve">Talon Cheatsheet </w:t>
       </w:r>
     </w:p>
     <w:p/>
@@ -43,16 +35,8 @@
         <w:rPr>
           <w:color w:val="00B050"/>
         </w:rPr>
-        <w:t xml:space="preserve">- show help for </w:t>
-      </w:r>
-      <w:proofErr w:type="gramStart"/>
-      <w:r>
-        <w:rPr>
-          <w:color w:val="00B050"/>
-        </w:rPr>
-        <w:t>apps</w:t>
-      </w:r>
-      <w:proofErr w:type="gramEnd"/>
+        <w:t>- show help for apps</w:t>
+      </w:r>
     </w:p>
     <w:p/>
     <w:p>
@@ -94,37 +78,21 @@
         <w:rPr>
           <w:color w:val="00B050"/>
         </w:rPr>
-        <w:t xml:space="preserve">insert spaces either </w:t>
-      </w:r>
-      <w:proofErr w:type="gramStart"/>
-      <w:r>
+        <w:t>insert spaces either side</w:t>
+      </w:r>
+    </w:p>
+    <w:p>
+      <w:pPr>
         <w:rPr>
           <w:color w:val="00B050"/>
         </w:rPr>
-        <w:t>side</w:t>
-      </w:r>
-      <w:proofErr w:type="gramEnd"/>
-    </w:p>
-    <w:p>
-      <w:pPr>
+      </w:pPr>
+      <w:r>
         <w:rPr>
           <w:color w:val="00B050"/>
         </w:rPr>
-      </w:pPr>
-      <w:r>
-        <w:rPr>
-          <w:color w:val="00B050"/>
-        </w:rPr>
-        <w:t xml:space="preserve">Pad &lt;symbol&gt; - insert padded </w:t>
-      </w:r>
-      <w:proofErr w:type="gramStart"/>
-      <w:r>
-        <w:rPr>
-          <w:color w:val="00B050"/>
-        </w:rPr>
-        <w:t>symbol</w:t>
-      </w:r>
-      <w:proofErr w:type="gramEnd"/>
+        <w:t>Pad &lt;symbol&gt; - insert padded symbol</w:t>
+      </w:r>
     </w:p>
     <w:p/>
     <w:p>
@@ -152,15 +120,7 @@
     </w:p>
     <w:p>
       <w:r>
-        <w:t>(go/comment/clear/copy/cut/select/tab/</w:t>
-      </w:r>
-      <w:proofErr w:type="spellStart"/>
-      <w:r>
-        <w:t>retab</w:t>
-      </w:r>
-      <w:proofErr w:type="spellEnd"/>
-      <w:r>
-        <w:t>) [line] &lt;number&gt;</w:t>
+        <w:t>(go/comment/clear/copy/cut/select/tab/retab) [line] &lt;number&gt;</w:t>
       </w:r>
     </w:p>
     <w:p>
@@ -241,82 +201,61 @@
           <w:color w:val="00B050"/>
         </w:rPr>
       </w:pPr>
-      <w:proofErr w:type="spellStart"/>
       <w:r>
         <w:rPr>
           <w:color w:val="00B050"/>
         </w:rPr>
-        <w:t>Dubstring</w:t>
-      </w:r>
-      <w:proofErr w:type="spellEnd"/>
-      <w:r>
+        <w:t>Dubstring – “one two three”</w:t>
+      </w:r>
+    </w:p>
+    <w:p>
+      <w:r>
+        <w:t>String – ‘one two three’</w:t>
+      </w:r>
+    </w:p>
+    <w:p>
+      <w:r>
+        <w:t>B</w:t>
+      </w:r>
+      <w:r>
+        <w:t>efore that – go before last phrase</w:t>
+      </w:r>
+    </w:p>
+    <w:p>
+      <w:r>
+        <w:t>nope/scratch that – clear last phrase</w:t>
+      </w:r>
+    </w:p>
+    <w:p>
+      <w:r>
+        <w:t>nope that was &lt;format&gt;</w:t>
+      </w:r>
+    </w:p>
+    <w:p>
+      <w:pPr>
         <w:rPr>
           <w:color w:val="00B050"/>
         </w:rPr>
-        <w:t xml:space="preserve"> – “one two three”</w:t>
-      </w:r>
-    </w:p>
-    <w:p>
-      <w:r>
-        <w:t>String – ‘one two three’</w:t>
-      </w:r>
-    </w:p>
-    <w:p>
-      <w:r>
-        <w:t>B</w:t>
-      </w:r>
-      <w:r>
-        <w:t xml:space="preserve">efore that – go before last </w:t>
-      </w:r>
-      <w:proofErr w:type="gramStart"/>
-      <w:r>
-        <w:t>phrase</w:t>
-      </w:r>
-      <w:proofErr w:type="gramEnd"/>
-    </w:p>
-    <w:p>
-      <w:r>
-        <w:t>nope/scratch that – clear last phrase</w:t>
-      </w:r>
-    </w:p>
-    <w:p>
-      <w:r>
-        <w:t>nope that was &lt;format&gt;</w:t>
-      </w:r>
-    </w:p>
-    <w:p>
-      <w:pPr>
+      </w:pPr>
+      <w:r>
         <w:rPr>
           <w:color w:val="00B050"/>
         </w:rPr>
-      </w:pPr>
-      <w:r>
+        <w:t>lower – lowercase</w:t>
+      </w:r>
+    </w:p>
+    <w:p>
+      <w:pPr>
         <w:rPr>
           <w:color w:val="00B050"/>
         </w:rPr>
-        <w:t>lower – lowercase</w:t>
-      </w:r>
-    </w:p>
-    <w:p>
-      <w:pPr>
+      </w:pPr>
+      <w:r>
         <w:rPr>
           <w:color w:val="00B050"/>
         </w:rPr>
-      </w:pPr>
-      <w:r>
-        <w:rPr>
-          <w:color w:val="00B050"/>
-        </w:rPr>
-        <w:t xml:space="preserve">Numeral # - insert number in </w:t>
-      </w:r>
-      <w:proofErr w:type="gramStart"/>
-      <w:r>
-        <w:rPr>
-          <w:color w:val="00B050"/>
-        </w:rPr>
-        <w:t>formatter</w:t>
-      </w:r>
-      <w:proofErr w:type="gramEnd"/>
+        <w:t>Numeral # - insert number in formatter</w:t>
+      </w:r>
     </w:p>
     <w:p/>
     <w:p>
@@ -354,135 +293,116 @@
           <w:i/>
           <w:iCs/>
         </w:rPr>
-        <w:t xml:space="preserve">Works in </w:t>
-      </w:r>
-      <w:proofErr w:type="spellStart"/>
-      <w:r>
+        <w:t xml:space="preserve">Works in VSCode. Need to explore implementation for Word and RStudio. </w:t>
+      </w:r>
+    </w:p>
+    <w:p>
+      <w:r>
+        <w:t>Hunt – open find</w:t>
+      </w:r>
+    </w:p>
+    <w:p>
+      <w:r>
+        <w:t xml:space="preserve">Hunt </w:t>
+      </w:r>
+      <w:r>
+        <w:t xml:space="preserve">text </w:t>
+      </w:r>
+      <w:r>
+        <w:t>&lt;text&gt; - find text</w:t>
+      </w:r>
+    </w:p>
+    <w:p>
+      <w:r>
+        <w:t>Hunt all [&lt;text&gt;]</w:t>
+      </w:r>
+    </w:p>
+    <w:p>
+      <w:r>
+        <w:t>Hunt word - find word at cursor</w:t>
+      </w:r>
+    </w:p>
+    <w:p>
+      <w:r>
+        <w:t>Hunt next/previous</w:t>
+      </w:r>
+    </w:p>
+    <w:p>
+      <w:r>
+        <w:t>Hunt case - toggle match case</w:t>
+      </w:r>
+    </w:p>
+    <w:p>
+      <w:r>
+        <w:t>Hunt expression – toggle regex</w:t>
+      </w:r>
+    </w:p>
+    <w:p>
+      <w:r>
+        <w:t xml:space="preserve">Replace </w:t>
+      </w:r>
+      <w:r>
+        <w:t>text</w:t>
+      </w:r>
+      <w:r>
+        <w:t xml:space="preserve"> [&lt;text&gt;]</w:t>
+      </w:r>
+    </w:p>
+    <w:p>
+      <w:r>
+        <w:t>Replace all [&lt;text&gt;]</w:t>
+      </w:r>
+    </w:p>
+    <w:p>
+      <w:r>
+        <w:t>Replace confirm that</w:t>
+      </w:r>
+    </w:p>
+    <w:p>
+      <w:r>
+        <w:t>Replace confirm all</w:t>
+      </w:r>
+    </w:p>
+    <w:p>
+      <w:pPr>
+        <w:rPr>
+          <w:color w:val="FFC000" w:themeColor="accent4"/>
+        </w:rPr>
+      </w:pPr>
+      <w:r>
+        <w:rPr>
+          <w:color w:val="FFC000" w:themeColor="accent4"/>
+        </w:rPr>
+        <w:t>Check these</w:t>
+      </w:r>
+    </w:p>
+    <w:p/>
+    <w:p>
+      <w:pPr>
+        <w:pStyle w:val="Heading2"/>
+      </w:pPr>
+      <w:r>
+        <w:t>Dictation Mode</w:t>
+      </w:r>
+    </w:p>
+    <w:p>
+      <w:r>
+        <w:t>Dictation/Command Mode</w:t>
+      </w:r>
+    </w:p>
+    <w:p>
+      <w:pPr>
         <w:rPr>
           <w:i/>
           <w:iCs/>
         </w:rPr>
-        <w:t>VSCode</w:t>
-      </w:r>
-      <w:proofErr w:type="spellEnd"/>
+      </w:pPr>
       <w:r>
         <w:rPr>
           <w:i/>
           <w:iCs/>
         </w:rPr>
-        <w:t xml:space="preserve">. Need to explore implementation for Word and RStudio. </w:t>
-      </w:r>
-    </w:p>
-    <w:p>
-      <w:r>
-        <w:t>Hunt – open find</w:t>
-      </w:r>
-    </w:p>
-    <w:p>
-      <w:r>
-        <w:t xml:space="preserve">Hunt </w:t>
-      </w:r>
-      <w:r>
-        <w:t xml:space="preserve">text </w:t>
-      </w:r>
-      <w:r>
-        <w:t xml:space="preserve">&lt;text&gt; - find </w:t>
-      </w:r>
-      <w:proofErr w:type="gramStart"/>
-      <w:r>
-        <w:t>text</w:t>
-      </w:r>
-      <w:proofErr w:type="gramEnd"/>
-    </w:p>
-    <w:p>
-      <w:r>
-        <w:t>Hunt all [&lt;text&gt;]</w:t>
-      </w:r>
-    </w:p>
-    <w:p>
-      <w:r>
-        <w:t>Hunt word - find word at cursor</w:t>
-      </w:r>
-    </w:p>
-    <w:p>
-      <w:r>
-        <w:t>Hunt next/previous</w:t>
-      </w:r>
-    </w:p>
-    <w:p>
-      <w:r>
-        <w:t>Hunt case - toggle match case</w:t>
-      </w:r>
-    </w:p>
-    <w:p>
-      <w:r>
-        <w:t>Hunt expression – toggle regex</w:t>
-      </w:r>
-    </w:p>
-    <w:p>
-      <w:r>
-        <w:t xml:space="preserve">Replace </w:t>
-      </w:r>
-      <w:r>
-        <w:t>text</w:t>
-      </w:r>
-      <w:r>
-        <w:t xml:space="preserve"> [&lt;text&gt;]</w:t>
-      </w:r>
-    </w:p>
-    <w:p>
-      <w:r>
-        <w:t>Replace all [&lt;text&gt;]</w:t>
-      </w:r>
-    </w:p>
-    <w:p>
-      <w:r>
-        <w:t>Replace confirm that</w:t>
-      </w:r>
-    </w:p>
-    <w:p>
-      <w:r>
-        <w:t xml:space="preserve">Replace confirm </w:t>
-      </w:r>
-      <w:proofErr w:type="gramStart"/>
-      <w:r>
-        <w:t>all</w:t>
-      </w:r>
-      <w:proofErr w:type="gramEnd"/>
-    </w:p>
-    <w:p>
-      <w:pPr>
-        <w:rPr>
-          <w:color w:val="FFC000" w:themeColor="accent4"/>
-        </w:rPr>
-      </w:pPr>
-      <w:r>
-        <w:rPr>
-          <w:color w:val="FFC000" w:themeColor="accent4"/>
-        </w:rPr>
-        <w:t xml:space="preserve">Check </w:t>
-      </w:r>
-      <w:proofErr w:type="gramStart"/>
-      <w:r>
-        <w:rPr>
-          <w:color w:val="FFC000" w:themeColor="accent4"/>
-        </w:rPr>
-        <w:t>these</w:t>
-      </w:r>
-      <w:proofErr w:type="gramEnd"/>
-    </w:p>
-    <w:p/>
-    <w:p>
-      <w:pPr>
-        <w:pStyle w:val="Heading2"/>
-      </w:pPr>
-      <w:r>
-        <w:t>Dictation Mode</w:t>
-      </w:r>
-    </w:p>
-    <w:p>
-      <w:r>
-        <w:t>Dictation/Command Mode</w:t>
+        <w:t>In dictation mode:</w:t>
       </w:r>
     </w:p>
     <w:p>
@@ -497,7 +417,29 @@
           <w:i/>
           <w:iCs/>
         </w:rPr>
-        <w:t>In dictation mode:</w:t>
+        <w:t>&lt;prose&gt;</w:t>
+      </w:r>
+    </w:p>
+    <w:p>
+      <w:pPr>
+        <w:rPr>
+          <w:color w:val="FF0000"/>
+        </w:rPr>
+      </w:pPr>
+      <w:r>
+        <w:rPr>
+          <w:color w:val="FF0000"/>
+        </w:rPr>
+        <w:t>COME BACK TO THIS</w:t>
+      </w:r>
+    </w:p>
+    <w:p/>
+    <w:p>
+      <w:pPr>
+        <w:pStyle w:val="Heading2"/>
+      </w:pPr>
+      <w:r>
+        <w:t>Multiple Cursors</w:t>
       </w:r>
     </w:p>
     <w:p>
@@ -512,7 +454,175 @@
           <w:i/>
           <w:iCs/>
         </w:rPr>
-        <w:t>&lt;prose&gt;</w:t>
+        <w:t>needs tag</w:t>
+      </w:r>
+    </w:p>
+    <w:p>
+      <w:r>
+        <w:t>Curse</w:t>
+      </w:r>
+      <w:r>
+        <w:t xml:space="preserve"> stop - disable multiple cursors</w:t>
+      </w:r>
+    </w:p>
+    <w:p>
+      <w:r>
+        <w:t>Curse</w:t>
+      </w:r>
+      <w:r>
+        <w:t xml:space="preserve"> up/down - add cursors</w:t>
+      </w:r>
+    </w:p>
+    <w:p>
+      <w:r>
+        <w:t>Curse</w:t>
+      </w:r>
+      <w:r>
+        <w:t xml:space="preserve"> more/less/all - add cursors </w:t>
+      </w:r>
+      <w:r>
+        <w:t xml:space="preserve">at word </w:t>
+      </w:r>
+      <w:r>
+        <w:t>occurrence</w:t>
+      </w:r>
+      <w:r>
+        <w:t>s</w:t>
+      </w:r>
+    </w:p>
+    <w:p>
+      <w:r>
+        <w:t>Curse</w:t>
+      </w:r>
+      <w:r>
+        <w:t xml:space="preserve"> lines - </w:t>
+      </w:r>
+      <w:r>
+        <w:t>add</w:t>
+      </w:r>
+      <w:r>
+        <w:t xml:space="preserve"> to end of all lines</w:t>
+      </w:r>
+    </w:p>
+    <w:p/>
+    <w:p/>
+    <w:p>
+      <w:pPr>
+        <w:pStyle w:val="Heading2"/>
+        <w:rPr>
+          <w:rFonts w:eastAsia="Times New Roman"/>
+          <w:lang w:eastAsia="en-AU"/>
+        </w:rPr>
+      </w:pPr>
+      <w:r>
+        <w:rPr>
+          <w:rFonts w:eastAsia="Times New Roman"/>
+          <w:lang w:eastAsia="en-AU"/>
+        </w:rPr>
+        <w:t>Mouse</w:t>
+      </w:r>
+    </w:p>
+    <w:p>
+      <w:pPr>
+        <w:rPr>
+          <w:lang w:eastAsia="en-AU"/>
+        </w:rPr>
+      </w:pPr>
+      <w:r>
+        <w:rPr>
+          <w:lang w:eastAsia="en-AU"/>
+        </w:rPr>
+        <w:t>(page | scroll) up/down</w:t>
+      </w:r>
+    </w:p>
+    <w:p>
+      <w:pPr>
+        <w:rPr>
+          <w:lang w:eastAsia="en-AU"/>
+        </w:rPr>
+      </w:pPr>
+      <w:r>
+        <w:rPr>
+          <w:lang w:eastAsia="en-AU"/>
+        </w:rPr>
+        <w:t>Wheel [upper/downer/left/right] - continuously</w:t>
+      </w:r>
+    </w:p>
+    <w:p>
+      <w:pPr>
+        <w:rPr>
+          <w:lang w:eastAsia="en-AU"/>
+        </w:rPr>
+      </w:pPr>
+      <w:r>
+        <w:rPr>
+          <w:lang w:eastAsia="en-AU"/>
+        </w:rPr>
+        <w:t>Wheel gaze - uses mouse position</w:t>
+      </w:r>
+    </w:p>
+    <w:p>
+      <w:pPr>
+        <w:rPr>
+          <w:lang w:eastAsia="en-AU"/>
+        </w:rPr>
+      </w:pPr>
+      <w:r>
+        <w:rPr>
+          <w:lang w:eastAsia="en-AU"/>
+        </w:rPr>
+        <w:t>Wheel stop</w:t>
+      </w:r>
+    </w:p>
+    <w:p>
+      <w:pPr>
+        <w:rPr>
+          <w:lang w:eastAsia="en-AU"/>
+        </w:rPr>
+      </w:pPr>
+      <w:r>
+        <w:rPr>
+          <w:lang w:eastAsia="en-AU"/>
+        </w:rPr>
+        <w:t xml:space="preserve">Copy mouse </w:t>
+      </w:r>
+      <w:bookmarkStart w:id="3" w:name="OLE_LINK1"/>
+      <w:r>
+        <w:rPr>
+          <w:lang w:eastAsia="en-AU"/>
+        </w:rPr>
+        <w:t>position</w:t>
+      </w:r>
+      <w:bookmarkEnd w:id="3"/>
+    </w:p>
+    <w:p>
+      <w:pPr>
+        <w:rPr>
+          <w:lang w:eastAsia="en-AU"/>
+        </w:rPr>
+      </w:pPr>
+    </w:p>
+    <w:p>
+      <w:pPr>
+        <w:pStyle w:val="Heading2"/>
+      </w:pPr>
+      <w:r>
+        <w:t>Miscellaneous</w:t>
+      </w:r>
+    </w:p>
+    <w:p>
+      <w:r>
+        <w:t>Talon copy [name/context/title/bundle]</w:t>
+      </w:r>
+    </w:p>
+    <w:p>
+      <w:r>
+        <w:t>Inside [squares/parens/curly/quotes]</w:t>
+      </w:r>
+    </w:p>
+    <w:p>
+      <w:r>
+        <w:t>[square/paren/curly/quote/tick] that</w:t>
       </w:r>
     </w:p>
     <w:p>
@@ -521,11 +631,48 @@
           <w:color w:val="FF0000"/>
         </w:rPr>
       </w:pPr>
-      <w:r>
-        <w:rPr>
-          <w:color w:val="FF0000"/>
-        </w:rPr>
-        <w:t>COME BACK TO THIS</w:t>
+    </w:p>
+    <w:p>
+      <w:pPr>
+        <w:pStyle w:val="Heading2"/>
+      </w:pPr>
+      <w:r>
+        <w:t>Abbreviations</w:t>
+      </w:r>
+    </w:p>
+    <w:p>
+      <w:r>
+        <w:t>Abbreviate/brief - defined abbreviations</w:t>
+      </w:r>
+    </w:p>
+    <w:p>
+      <w:r>
+        <w:tab/>
+        <w:t>SH&amp;ER</w:t>
+      </w:r>
+    </w:p>
+    <w:p>
+      <w:r>
+        <w:tab/>
+        <w:t>AAHL</w:t>
+      </w:r>
+    </w:p>
+    <w:p>
+      <w:r>
+        <w:tab/>
+        <w:t>NCMI</w:t>
+      </w:r>
+    </w:p>
+    <w:p>
+      <w:r>
+        <w:tab/>
+        <w:t>ACDP</w:t>
+      </w:r>
+    </w:p>
+    <w:p>
+      <w:r>
+        <w:tab/>
+        <w:t>Heaps more</w:t>
       </w:r>
     </w:p>
     <w:p/>
@@ -534,7 +681,880 @@
         <w:pStyle w:val="Heading2"/>
       </w:pPr>
       <w:r>
-        <w:t>Multiple Cursors</w:t>
+        <w:t>Customise Lists</w:t>
+      </w:r>
+    </w:p>
+    <w:p>
+      <w:pPr>
+        <w:rPr>
+          <w:color w:val="00B050"/>
+        </w:rPr>
+      </w:pPr>
+      <w:r>
+        <w:rPr>
+          <w:color w:val="00B050"/>
+        </w:rPr>
+        <w:t>Customize - homophones</w:t>
+      </w:r>
+    </w:p>
+    <w:p>
+      <w:r>
+        <w:tab/>
+        <w:t>Abbreviations</w:t>
+      </w:r>
+    </w:p>
+    <w:p>
+      <w:pPr>
+        <w:ind w:left="720"/>
+      </w:pPr>
+      <w:r>
+        <w:t>Additional words</w:t>
+      </w:r>
+    </w:p>
+    <w:p>
+      <w:pPr>
+        <w:ind w:left="720"/>
+      </w:pPr>
+      <w:r>
+        <w:t>Search engines</w:t>
+      </w:r>
+    </w:p>
+    <w:p>
+      <w:pPr>
+        <w:ind w:left="720"/>
+      </w:pPr>
+      <w:r>
+        <w:t>Websites</w:t>
+      </w:r>
+    </w:p>
+    <w:p>
+      <w:pPr>
+        <w:ind w:left="720"/>
+      </w:pPr>
+      <w:r>
+        <w:t>Words to replace</w:t>
+      </w:r>
+    </w:p>
+    <w:p/>
+    <w:p>
+      <w:pPr>
+        <w:pStyle w:val="Heading2"/>
+      </w:pPr>
+      <w:r>
+        <w:t>Windows Explorer</w:t>
+      </w:r>
+    </w:p>
+    <w:p>
+      <w:r>
+        <w:t>G</w:t>
+      </w:r>
+      <w:r>
+        <w:t>o</w:t>
+      </w:r>
+      <w:r>
+        <w:t xml:space="preserve"> </w:t>
+      </w:r>
+      <w:r>
+        <w:tab/>
+        <w:t>Talon home</w:t>
+      </w:r>
+      <w:r>
+        <w:t>/user</w:t>
+      </w:r>
+    </w:p>
+    <w:p>
+      <w:r>
+        <w:tab/>
+        <w:t>Onedrive</w:t>
+      </w:r>
+    </w:p>
+    <w:p>
+      <w:r>
+        <w:tab/>
+      </w:r>
+      <w:r>
+        <w:t>R</w:t>
+      </w:r>
+      <w:r>
+        <w:t xml:space="preserve"> projects</w:t>
+      </w:r>
+      <w:r>
+        <w:br/>
+      </w:r>
+      <w:r>
+        <w:tab/>
+        <w:t>Tadro</w:t>
+      </w:r>
+    </w:p>
+    <w:p>
+      <w:r>
+        <w:tab/>
+        <w:t>Share</w:t>
+      </w:r>
+      <w:r>
+        <w:t>d</w:t>
+      </w:r>
+      <w:r>
+        <w:t xml:space="preserve"> drive</w:t>
+      </w:r>
+    </w:p>
+    <w:p>
+      <w:r>
+        <w:tab/>
+        <w:t>Bowen</w:t>
+      </w:r>
+    </w:p>
+    <w:p>
+      <w:r>
+        <w:tab/>
+        <w:t>Downloads</w:t>
+      </w:r>
+    </w:p>
+    <w:p>
+      <w:r>
+        <w:t>Properties show</w:t>
+      </w:r>
+    </w:p>
+    <w:p>
+      <w:r>
+        <w:t>Terminal here</w:t>
+      </w:r>
+    </w:p>
+    <w:p/>
+    <w:p>
+      <w:pPr>
+        <w:pStyle w:val="Heading2"/>
+      </w:pPr>
+      <w:r>
+        <w:t>Firefox</w:t>
+      </w:r>
+    </w:p>
+    <w:p>
+      <w:r>
+        <w:t>Copy address</w:t>
+      </w:r>
+    </w:p>
+    <w:p>
+      <w:r>
+        <w:t>Copy link</w:t>
+      </w:r>
+    </w:p>
+    <w:p>
+      <w:r>
+        <w:t>Go to &lt;website&gt; - from defined websites</w:t>
+      </w:r>
+    </w:p>
+    <w:p>
+      <w:r>
+        <w:tab/>
+      </w:r>
+      <w:r>
+        <w:t>Talon home</w:t>
+      </w:r>
+    </w:p>
+    <w:p>
+      <w:r>
+        <w:tab/>
+        <w:t>Talon slack</w:t>
+      </w:r>
+    </w:p>
+    <w:p>
+      <w:r>
+        <w:tab/>
+        <w:t>Talon repository search</w:t>
+      </w:r>
+    </w:p>
+    <w:p>
+      <w:r>
+        <w:tab/>
+        <w:t>Google Maps</w:t>
+      </w:r>
+    </w:p>
+    <w:p>
+      <w:pPr>
+        <w:ind w:firstLine="720"/>
+      </w:pPr>
+      <w:r>
+        <w:t>ABC</w:t>
+      </w:r>
+    </w:p>
+    <w:p>
+      <w:pPr>
+        <w:ind w:firstLine="720"/>
+      </w:pPr>
+      <w:r>
+        <w:t>My CSIRO</w:t>
+      </w:r>
+    </w:p>
+    <w:p>
+      <w:r>
+        <w:tab/>
+        <w:t>Epublish</w:t>
+      </w:r>
+    </w:p>
+    <w:p>
+      <w:r>
+        <w:tab/>
+        <w:t>WOS</w:t>
+      </w:r>
+    </w:p>
+    <w:p>
+      <w:r>
+        <w:tab/>
+        <w:t>Incites</w:t>
+      </w:r>
+    </w:p>
+    <w:p>
+      <w:r>
+        <w:tab/>
+        <w:t>Bowen</w:t>
+      </w:r>
+    </w:p>
+    <w:p/>
+    <w:p>
+      <w:pPr>
+        <w:pStyle w:val="Heading2"/>
+      </w:pPr>
+      <w:r>
+        <w:t>Programming Languages</w:t>
+      </w:r>
+    </w:p>
+    <w:p>
+      <w:r>
+        <w:t>Force r language</w:t>
+      </w:r>
+    </w:p>
+    <w:p>
+      <w:r>
+        <w:t>Forced python</w:t>
+      </w:r>
+    </w:p>
+    <w:p>
+      <w:r>
+        <w:t>Clear language modes</w:t>
+      </w:r>
+    </w:p>
+    <w:p>
+      <w:r>
+        <w:t>(Rstudio locked in .r mode)</w:t>
+      </w:r>
+    </w:p>
+    <w:p/>
+    <w:p/>
+    <w:p>
+      <w:pPr>
+        <w:pStyle w:val="Heading2"/>
+      </w:pPr>
+      <w:r>
+        <w:t>RStudio</w:t>
+      </w:r>
+    </w:p>
+    <w:p>
+      <w:r>
+        <w:t>Dip stay - run line but don’t move down</w:t>
+      </w:r>
+    </w:p>
+    <w:p>
+      <w:r>
+        <w:t>Run all previous</w:t>
+      </w:r>
+    </w:p>
+    <w:p>
+      <w:r>
+        <w:t>Run all after</w:t>
+      </w:r>
+    </w:p>
+    <w:p>
+      <w:r>
+        <w:t>Run next chunk</w:t>
+      </w:r>
+    </w:p>
+    <w:p>
+      <w:r>
+        <w:t>Fold/unfold that</w:t>
+      </w:r>
+    </w:p>
+    <w:p>
+      <w:r>
+        <w:t>Go to line</w:t>
+      </w:r>
+    </w:p>
+    <w:p>
+      <w:r>
+        <w:t>Move up/down - with text selected</w:t>
+      </w:r>
+    </w:p>
+    <w:p>
+      <w:r>
+        <w:t>Insert oxygen – Roxygen</w:t>
+      </w:r>
+    </w:p>
+    <w:p>
+      <w:r>
+        <w:t>Show source – with function selected</w:t>
+      </w:r>
+    </w:p>
+    <w:p/>
+    <w:p/>
+    <w:p>
+      <w:pPr>
+        <w:pStyle w:val="Heading2"/>
+      </w:pPr>
+      <w:r>
+        <w:t>R</w:t>
+      </w:r>
+    </w:p>
+    <w:p>
+      <w:r>
+        <w:t xml:space="preserve">Function &lt;text&gt; - </w:t>
+      </w:r>
+      <w:r>
+        <w:t>create function with name</w:t>
+      </w:r>
+    </w:p>
+    <w:p>
+      <w:r>
+        <w:t>Library &lt;text&gt; - load library from list</w:t>
+      </w:r>
+    </w:p>
+    <w:p>
+      <w:r>
+        <w:t>Toggle library - show library list</w:t>
+      </w:r>
+    </w:p>
+    <w:p>
+      <w:r>
+        <w:lastRenderedPageBreak/>
+        <w:t>Add/remove WoS</w:t>
+      </w:r>
+    </w:p>
+    <w:p>
+      <w:r>
+        <w:t>Scales percent</w:t>
+      </w:r>
+    </w:p>
+    <w:p>
+      <w:r>
+        <w:t xml:space="preserve">Single/element and/or </w:t>
+      </w:r>
+      <w:r>
+        <w:t>–</w:t>
+      </w:r>
+      <w:r>
+        <w:t xml:space="preserve"> logical</w:t>
+      </w:r>
+      <w:r>
+        <w:t>s</w:t>
+      </w:r>
+    </w:p>
+    <w:p>
+      <w:r>
+        <w:t>State &lt;stuff&gt; - programming words</w:t>
+      </w:r>
+    </w:p>
+    <w:p/>
+    <w:p>
+      <w:pPr>
+        <w:pStyle w:val="Heading2"/>
+      </w:pPr>
+      <w:r>
+        <w:t>VScode</w:t>
+      </w:r>
+    </w:p>
+    <w:p>
+      <w:pPr>
+        <w:pStyle w:val="Heading3"/>
+      </w:pPr>
+      <w:r>
+        <w:t xml:space="preserve">Splits </w:t>
+      </w:r>
+    </w:p>
+    <w:p>
+      <w:r>
+        <w:t>split &lt;direction&gt;</w:t>
+      </w:r>
+    </w:p>
+    <w:p>
+      <w:r>
+        <w:t>split clear</w:t>
+      </w:r>
+    </w:p>
+    <w:p>
+      <w:r>
+        <w:t>split &lt;next/last&gt;</w:t>
+      </w:r>
+    </w:p>
+    <w:p>
+      <w:r>
+        <w:t>go split &lt;number&gt;</w:t>
+      </w:r>
+    </w:p>
+    <w:p/>
+    <w:p>
+      <w:pPr>
+        <w:pStyle w:val="Heading3"/>
+      </w:pPr>
+      <w:r>
+        <w:t>M</w:t>
+      </w:r>
+      <w:r>
+        <w:t xml:space="preserve">iscellaneous </w:t>
+      </w:r>
+    </w:p>
+    <w:p>
+      <w:r>
+        <w:t xml:space="preserve">please </w:t>
+      </w:r>
+      <w:r>
+        <w:t>[&lt;text&gt;]</w:t>
+      </w:r>
+    </w:p>
+    <w:p>
+      <w:r>
+        <w:t xml:space="preserve">Show </w:t>
+      </w:r>
+      <w:r>
+        <w:t>[settings/shortcuts/snippets]</w:t>
+      </w:r>
+    </w:p>
+    <w:p/>
+    <w:p>
+      <w:pPr>
+        <w:pStyle w:val="Heading3"/>
+      </w:pPr>
+      <w:r>
+        <w:t>Sidebar</w:t>
+      </w:r>
+      <w:r>
+        <w:t xml:space="preserve"> and panels</w:t>
+      </w:r>
+    </w:p>
+    <w:p>
+      <w:r>
+        <w:t>Bar [files/extensions/run/search/git]</w:t>
+      </w:r>
+    </w:p>
+    <w:p>
+      <w:r>
+        <w:t>Bar toggle - hide/show</w:t>
+      </w:r>
+    </w:p>
+    <w:p>
+      <w:r>
+        <w:t>Panel [</w:t>
+      </w:r>
+      <w:r>
+        <w:t>console</w:t>
+      </w:r>
+      <w:r>
+        <w:t>/output/</w:t>
+      </w:r>
+      <w:r>
+        <w:t>problems/terminal</w:t>
+      </w:r>
+      <w:r>
+        <w:t>]</w:t>
+      </w:r>
+    </w:p>
+    <w:p>
+      <w:r>
+        <w:t>Panel toggle</w:t>
+      </w:r>
+    </w:p>
+    <w:p>
+      <w:r>
+        <w:t xml:space="preserve">Focus </w:t>
+      </w:r>
+      <w:r>
+        <w:t>main</w:t>
+      </w:r>
+    </w:p>
+    <w:p/>
+    <w:p>
+      <w:pPr>
+        <w:pStyle w:val="Heading3"/>
+      </w:pPr>
+      <w:r>
+        <w:t>File Commands</w:t>
+      </w:r>
+    </w:p>
+    <w:p>
+      <w:r>
+        <w:t>file hunt [&lt;text&gt;]</w:t>
+      </w:r>
+    </w:p>
+    <w:p>
+      <w:r>
+        <w:t>file copy path</w:t>
+      </w:r>
+    </w:p>
+    <w:p>
+      <w:r>
+        <w:t>file create sibling</w:t>
+      </w:r>
+    </w:p>
+    <w:p>
+      <w:r>
+        <w:t>file rename</w:t>
+      </w:r>
+    </w:p>
+    <w:p>
+      <w:r>
+        <w:t>file open folder</w:t>
+      </w:r>
+    </w:p>
+    <w:p>
+      <w:r>
+        <w:t>file reveal</w:t>
+      </w:r>
+    </w:p>
+    <w:p/>
+    <w:p>
+      <w:pPr>
+        <w:pStyle w:val="Heading3"/>
+      </w:pPr>
+      <w:r>
+        <w:t>Language Features</w:t>
+      </w:r>
+    </w:p>
+    <w:p/>
+    <w:p>
+      <w:pPr>
+        <w:pStyle w:val="Heading2"/>
+      </w:pPr>
+      <w:r>
+        <w:t>Excel</w:t>
+      </w:r>
+    </w:p>
+    <w:p>
+      <w:r>
+        <w:t>Zoom in/out</w:t>
+      </w:r>
+    </w:p>
+    <w:p>
+      <w:r>
+        <w:t>[New/left/right/rename/duplicate</w:t>
+      </w:r>
+      <w:r>
+        <w:t>]</w:t>
+      </w:r>
+      <w:r>
+        <w:t xml:space="preserve"> tab</w:t>
+      </w:r>
+    </w:p>
+    <w:p>
+      <w:r>
+        <w:t>Tab colour</w:t>
+      </w:r>
+    </w:p>
+    <w:p>
+      <w:r>
+        <w:t>Go to [special/visible]</w:t>
+      </w:r>
+    </w:p>
+    <w:p>
+      <w:r>
+        <w:t>Paste [</w:t>
+      </w:r>
+      <w:r>
+        <w:t>special/visible/values/widths</w:t>
+      </w:r>
+      <w:r>
+        <w:t>]</w:t>
+      </w:r>
+    </w:p>
+    <w:p>
+      <w:r>
+        <w:t>[insert/delete/clear/select] [row/column]</w:t>
+      </w:r>
+    </w:p>
+    <w:p>
+      <w:r>
+        <w:t>Fill down [left/right]</w:t>
+      </w:r>
+    </w:p>
+    <w:p>
+      <w:r>
+        <w:t xml:space="preserve">Auto sum </w:t>
+      </w:r>
+      <w:r>
+        <w:t>–</w:t>
+      </w:r>
+      <w:r>
+        <w:t xml:space="preserve"> </w:t>
+      </w:r>
+      <w:r>
+        <w:t>with cells select</w:t>
+      </w:r>
+    </w:p>
+    <w:p>
+      <w:r>
+        <w:t>Fix that – F4</w:t>
+      </w:r>
+    </w:p>
+    <w:p>
+      <w:r>
+        <w:t>[add/open/clear] filter</w:t>
+      </w:r>
+    </w:p>
+    <w:p>
+      <w:r>
+        <w:t>Sort  by [largest/smallest]</w:t>
+      </w:r>
+    </w:p>
+    <w:p>
+      <w:r>
+        <w:t>Insert pivot table</w:t>
+      </w:r>
+    </w:p>
+    <w:p>
+      <w:r>
+        <w:t>Refresh pivot</w:t>
+      </w:r>
+    </w:p>
+    <w:p>
+      <w:r>
+        <w:t>Sell bold/italic/underline</w:t>
+      </w:r>
+    </w:p>
+    <w:p>
+      <w:r>
+        <w:t>Font size up/down</w:t>
+      </w:r>
+    </w:p>
+    <w:p>
+      <w:r>
+        <w:t>Font colour open/&lt;colour&gt;</w:t>
+      </w:r>
+    </w:p>
+    <w:p>
+      <w:r>
+        <w:t xml:space="preserve">Cell fill </w:t>
+      </w:r>
+      <w:r>
+        <w:t>open/&lt;colour&gt;</w:t>
+      </w:r>
+    </w:p>
+    <w:p>
+      <w:r>
+        <w:t>Cell align left/right/centre</w:t>
+      </w:r>
+    </w:p>
+    <w:p>
+      <w:r>
+        <w:t>[general/currency</w:t>
+      </w:r>
+      <w:r>
+        <w:t>/percent/date/time/</w:t>
+      </w:r>
+      <w:r>
+        <w:br/>
+      </w:r>
+      <w:r>
+        <w:t>number/</w:t>
+      </w:r>
+      <w:r>
+        <w:t>comma</w:t>
+      </w:r>
+      <w:r>
+        <w:t>/text] style</w:t>
+      </w:r>
+    </w:p>
+    <w:p>
+      <w:r>
+        <w:t>Style [good/bad/neutral/normal]</w:t>
+      </w:r>
+    </w:p>
+    <w:p>
+      <w:r>
+        <w:t xml:space="preserve">Cell border </w:t>
+      </w:r>
+      <w:r>
+        <w:t>[left/right/top/bottom/all/</w:t>
+      </w:r>
+      <w:r>
+        <w:br/>
+        <w:t>outside/thick bottom/</w:t>
+      </w:r>
+      <w:r>
+        <w:t xml:space="preserve">thick </w:t>
+      </w:r>
+      <w:r>
+        <w:t>outside]</w:t>
+      </w:r>
+    </w:p>
+    <w:p>
+      <w:r>
+        <w:t>Cell [clear | no] border</w:t>
+      </w:r>
+    </w:p>
+    <w:p>
+      <w:r>
+        <w:t>Merge cells</w:t>
+      </w:r>
+    </w:p>
+    <w:p>
+      <w:r>
+        <w:t>Add/delete comment</w:t>
+      </w:r>
+    </w:p>
+    <w:p>
+      <w:r>
+        <w:t>New window</w:t>
+      </w:r>
+    </w:p>
+    <w:p>
+      <w:r>
+        <w:t xml:space="preserve">Select &lt;talon alphabet, number&gt; [by] </w:t>
+      </w:r>
+      <w:r>
+        <w:br/>
+        <w:t>&lt;talon alphabet, number&gt; - range</w:t>
+      </w:r>
+    </w:p>
+    <w:p/>
+    <w:p>
+      <w:pPr>
+        <w:pStyle w:val="Heading2"/>
+      </w:pPr>
+      <w:r>
+        <w:t>Word</w:t>
+      </w:r>
+      <w:r>
+        <w:t xml:space="preserve"> </w:t>
+      </w:r>
+    </w:p>
+    <w:p>
+      <w:r>
+        <w:t>Zoom in/out</w:t>
+      </w:r>
+    </w:p>
+    <w:p>
+      <w:r>
+        <w:t>Font size up/down</w:t>
+      </w:r>
+    </w:p>
+    <w:p>
+      <w:r>
+        <w:t>Font colour open/&lt;colour&gt;</w:t>
+      </w:r>
+    </w:p>
+    <w:p>
+      <w:r>
+        <w:t>Make [</w:t>
+      </w:r>
+      <w:r>
+        <w:t>upper/lower/sentence/title</w:t>
+      </w:r>
+      <w:r>
+        <w:t>]</w:t>
+      </w:r>
+      <w:r>
+        <w:t xml:space="preserve"> case</w:t>
+      </w:r>
+    </w:p>
+    <w:p>
+      <w:r>
+        <w:t>Show paragraph mark</w:t>
+      </w:r>
+      <w:r>
+        <w:t>s</w:t>
+      </w:r>
+    </w:p>
+    <w:p>
+      <w:r>
+        <w:t>Insert figure/table reference</w:t>
+      </w:r>
+    </w:p>
+    <w:p>
+      <w:r>
+        <w:t>Add/delete comment</w:t>
+      </w:r>
+    </w:p>
+    <w:p>
+      <w:r>
+        <w:t>Next comment/change</w:t>
+      </w:r>
+    </w:p>
+    <w:p>
+      <w:r>
+        <w:t>Accept</w:t>
+      </w:r>
+      <w:r>
+        <w:t>/reject change</w:t>
+      </w:r>
+    </w:p>
+    <w:p>
+      <w:r>
+        <w:t>Track changes</w:t>
+      </w:r>
+    </w:p>
+    <w:p>
+      <w:r>
+        <w:t>Paste metafile</w:t>
+      </w:r>
+    </w:p>
+    <w:p>
+      <w:r>
+        <w:t>Paste without formatting</w:t>
+      </w:r>
+    </w:p>
+    <w:p>
+      <w:r>
+        <w:t xml:space="preserve">Align </w:t>
+      </w:r>
+      <w:r>
+        <w:t>[</w:t>
+      </w:r>
+      <w:r>
+        <w:t>left/</w:t>
+      </w:r>
+      <w:r>
+        <w:t xml:space="preserve">centre/right/justified] </w:t>
+      </w:r>
+    </w:p>
+    <w:p>
+      <w:r>
+        <w:t>Line spacing</w:t>
+      </w:r>
+    </w:p>
+    <w:p>
+      <w:r>
+        <w:t>Number/bullet that</w:t>
+      </w:r>
+    </w:p>
+    <w:p>
+      <w:r>
+        <w:t>Insert [page break/section break/</w:t>
+      </w:r>
+      <w:r>
+        <w:br/>
+        <w:t>textbo</w:t>
+      </w:r>
+      <w:r>
+        <w:t>x</w:t>
+      </w:r>
+      <w:r>
+        <w:t>/symbol/footnote/caption]</w:t>
+      </w:r>
+    </w:p>
+    <w:p>
+      <w:r>
+        <w:t>Scroll vertical/side to side</w:t>
+      </w:r>
+    </w:p>
+    <w:p>
+      <w:r>
+        <w:t>Navigation pane</w:t>
+      </w:r>
+    </w:p>
+    <w:p/>
+    <w:p>
+      <w:pPr>
+        <w:pStyle w:val="Heading2"/>
+      </w:pPr>
+      <w:r>
+        <w:t>Python</w:t>
       </w:r>
     </w:p>
     <w:p>
@@ -542,1239 +1562,167 @@
         <w:rPr>
           <w:i/>
           <w:iCs/>
+          <w:color w:val="FF0000"/>
         </w:rPr>
       </w:pPr>
       <w:r>
         <w:rPr>
           <w:i/>
           <w:iCs/>
-        </w:rPr>
-        <w:t xml:space="preserve">needs </w:t>
-      </w:r>
-      <w:proofErr w:type="gramStart"/>
-      <w:r>
+          <w:color w:val="FF0000"/>
+        </w:rPr>
+        <w:t xml:space="preserve">How to use different lists </w:t>
+      </w:r>
+    </w:p>
+    <w:p>
+      <w:pPr>
+        <w:pStyle w:val="ListParagraph"/>
+        <w:numPr>
+          <w:ilvl w:val="0"/>
+          <w:numId w:val="3"/>
+        </w:numPr>
         <w:rPr>
           <w:i/>
           <w:iCs/>
-        </w:rPr>
-        <w:t>tag</w:t>
-      </w:r>
-      <w:proofErr w:type="gramEnd"/>
-    </w:p>
-    <w:p>
-      <w:r>
-        <w:t>Curse</w:t>
-      </w:r>
-      <w:r>
-        <w:t xml:space="preserve"> stop - disable multiple </w:t>
-      </w:r>
-      <w:proofErr w:type="gramStart"/>
-      <w:r>
-        <w:t>cursors</w:t>
-      </w:r>
-      <w:proofErr w:type="gramEnd"/>
-    </w:p>
-    <w:p>
-      <w:r>
-        <w:t>Curse</w:t>
-      </w:r>
-      <w:r>
-        <w:t xml:space="preserve"> up/down - add </w:t>
-      </w:r>
-      <w:proofErr w:type="gramStart"/>
-      <w:r>
-        <w:t>cursors</w:t>
-      </w:r>
-      <w:proofErr w:type="gramEnd"/>
-    </w:p>
-    <w:p>
-      <w:r>
-        <w:t>Curse</w:t>
-      </w:r>
-      <w:r>
-        <w:t xml:space="preserve"> more/less/all - add cursors </w:t>
-      </w:r>
-      <w:r>
-        <w:t xml:space="preserve">at word </w:t>
-      </w:r>
-      <w:proofErr w:type="gramStart"/>
-      <w:r>
-        <w:t>occurrence</w:t>
-      </w:r>
-      <w:r>
-        <w:t>s</w:t>
-      </w:r>
-      <w:proofErr w:type="gramEnd"/>
-    </w:p>
-    <w:p>
-      <w:r>
-        <w:t>Curse</w:t>
-      </w:r>
-      <w:r>
-        <w:t xml:space="preserve"> lines - </w:t>
-      </w:r>
-      <w:r>
-        <w:t>add</w:t>
-      </w:r>
-      <w:r>
-        <w:t xml:space="preserve"> to end of all </w:t>
-      </w:r>
-      <w:proofErr w:type="gramStart"/>
-      <w:r>
-        <w:t>lines</w:t>
-      </w:r>
-      <w:proofErr w:type="gramEnd"/>
+          <w:color w:val="FF0000"/>
+        </w:rPr>
+      </w:pPr>
+      <w:r>
+        <w:rPr>
+          <w:i/>
+          <w:iCs/>
+          <w:color w:val="FF0000"/>
+        </w:rPr>
+        <w:t xml:space="preserve">common code </w:t>
+      </w:r>
+    </w:p>
+    <w:p>
+      <w:pPr>
+        <w:pStyle w:val="ListParagraph"/>
+        <w:numPr>
+          <w:ilvl w:val="0"/>
+          <w:numId w:val="3"/>
+        </w:numPr>
+        <w:rPr>
+          <w:i/>
+          <w:iCs/>
+          <w:color w:val="FF0000"/>
+        </w:rPr>
+      </w:pPr>
+      <w:r>
+        <w:rPr>
+          <w:i/>
+          <w:iCs/>
+          <w:color w:val="FF0000"/>
+        </w:rPr>
+        <w:t xml:space="preserve">Dock strings </w:t>
+      </w:r>
+    </w:p>
+    <w:p>
+      <w:pPr>
+        <w:pStyle w:val="ListParagraph"/>
+        <w:numPr>
+          <w:ilvl w:val="0"/>
+          <w:numId w:val="3"/>
+        </w:numPr>
+        <w:rPr>
+          <w:i/>
+          <w:iCs/>
+          <w:color w:val="FF0000"/>
+        </w:rPr>
+      </w:pPr>
+      <w:r>
+        <w:rPr>
+          <w:i/>
+          <w:iCs/>
+          <w:color w:val="FF0000"/>
+        </w:rPr>
+        <w:t xml:space="preserve">Code types </w:t>
+      </w:r>
+    </w:p>
+    <w:p>
+      <w:pPr>
+        <w:pStyle w:val="ListParagraph"/>
+        <w:numPr>
+          <w:ilvl w:val="0"/>
+          <w:numId w:val="3"/>
+        </w:numPr>
+        <w:rPr>
+          <w:i/>
+          <w:iCs/>
+          <w:color w:val="FF0000"/>
+        </w:rPr>
+      </w:pPr>
+      <w:r>
+        <w:rPr>
+          <w:i/>
+          <w:iCs/>
+          <w:color w:val="FF0000"/>
+        </w:rPr>
+        <w:t xml:space="preserve">Code keywords </w:t>
+      </w:r>
+    </w:p>
+    <w:p>
+      <w:pPr>
+        <w:rPr>
+          <w:i/>
+          <w:iCs/>
+          <w:color w:val="FF0000"/>
+        </w:rPr>
+      </w:pPr>
+      <w:r>
+        <w:rPr>
+          <w:i/>
+          <w:iCs/>
+          <w:color w:val="FF0000"/>
+        </w:rPr>
+        <w:t xml:space="preserve">How to use function lists </w:t>
+      </w:r>
+    </w:p>
+    <w:p>
+      <w:pPr>
+        <w:rPr>
+          <w:i/>
+          <w:iCs/>
+          <w:color w:val="FF0000"/>
+        </w:rPr>
+      </w:pPr>
+      <w:r>
+        <w:rPr>
+          <w:i/>
+          <w:iCs/>
+          <w:color w:val="FF0000"/>
+        </w:rPr>
+        <w:t xml:space="preserve">General cleanup </w:t>
+      </w:r>
     </w:p>
     <w:p/>
-    <w:p/>
-    <w:p>
-      <w:pPr>
-        <w:pStyle w:val="Heading2"/>
-        <w:rPr>
-          <w:rFonts w:eastAsia="Times New Roman"/>
-          <w:lang w:eastAsia="en-AU"/>
-        </w:rPr>
-      </w:pPr>
-      <w:r>
-        <w:rPr>
-          <w:rFonts w:eastAsia="Times New Roman"/>
-          <w:lang w:eastAsia="en-AU"/>
-        </w:rPr>
-        <w:t>Mouse</w:t>
-      </w:r>
-    </w:p>
-    <w:p>
-      <w:pPr>
-        <w:rPr>
-          <w:lang w:eastAsia="en-AU"/>
-        </w:rPr>
-      </w:pPr>
-      <w:r>
-        <w:rPr>
-          <w:lang w:eastAsia="en-AU"/>
-        </w:rPr>
-        <w:t>(page | scroll) up/down</w:t>
-      </w:r>
-    </w:p>
-    <w:p>
-      <w:pPr>
-        <w:rPr>
-          <w:lang w:eastAsia="en-AU"/>
-        </w:rPr>
-      </w:pPr>
-      <w:r>
-        <w:rPr>
-          <w:lang w:eastAsia="en-AU"/>
-        </w:rPr>
-        <w:t>Wheel [upper/downer/left/right] - continuously</w:t>
-      </w:r>
-    </w:p>
-    <w:p>
-      <w:pPr>
-        <w:rPr>
-          <w:lang w:eastAsia="en-AU"/>
-        </w:rPr>
-      </w:pPr>
-      <w:r>
-        <w:rPr>
-          <w:lang w:eastAsia="en-AU"/>
-        </w:rPr>
-        <w:t>Wheel gaze - uses mouse position</w:t>
-      </w:r>
-    </w:p>
-    <w:p>
-      <w:pPr>
-        <w:rPr>
-          <w:lang w:eastAsia="en-AU"/>
-        </w:rPr>
-      </w:pPr>
-      <w:r>
-        <w:rPr>
-          <w:lang w:eastAsia="en-AU"/>
-        </w:rPr>
-        <w:t>Wheel stop</w:t>
-      </w:r>
-    </w:p>
-    <w:p>
-      <w:pPr>
-        <w:rPr>
-          <w:lang w:eastAsia="en-AU"/>
-        </w:rPr>
-      </w:pPr>
-      <w:r>
-        <w:rPr>
-          <w:lang w:eastAsia="en-AU"/>
-        </w:rPr>
-        <w:t xml:space="preserve">Copy mouse </w:t>
-      </w:r>
-      <w:bookmarkStart w:id="3" w:name="OLE_LINK1"/>
-      <w:r>
-        <w:rPr>
-          <w:lang w:eastAsia="en-AU"/>
-        </w:rPr>
-        <w:t>position</w:t>
-      </w:r>
-      <w:bookmarkEnd w:id="3"/>
-    </w:p>
-    <w:p>
-      <w:pPr>
-        <w:rPr>
-          <w:lang w:eastAsia="en-AU"/>
-        </w:rPr>
-      </w:pPr>
-    </w:p>
-    <w:p>
-      <w:pPr>
-        <w:pStyle w:val="Heading2"/>
-      </w:pPr>
-      <w:r>
-        <w:t>Miscellaneous</w:t>
-      </w:r>
-    </w:p>
-    <w:p>
-      <w:r>
-        <w:t>Talon copy [name/context/title/bundle]</w:t>
-      </w:r>
-    </w:p>
-    <w:p>
-      <w:r>
-        <w:t>Inside [squares/</w:t>
-      </w:r>
-      <w:proofErr w:type="spellStart"/>
-      <w:r>
-        <w:t>parens</w:t>
-      </w:r>
-      <w:proofErr w:type="spellEnd"/>
-      <w:r>
-        <w:t>/curly/quotes]</w:t>
-      </w:r>
-    </w:p>
-    <w:p>
-      <w:r>
-        <w:t>[square/</w:t>
-      </w:r>
-      <w:proofErr w:type="spellStart"/>
-      <w:r>
-        <w:t>paren</w:t>
-      </w:r>
-      <w:proofErr w:type="spellEnd"/>
-      <w:r>
-        <w:t>/curly/quote/tick] that</w:t>
-      </w:r>
-    </w:p>
-    <w:p>
-      <w:pPr>
-        <w:rPr>
-          <w:color w:val="FF0000"/>
-        </w:rPr>
-      </w:pPr>
-    </w:p>
-    <w:p>
-      <w:pPr>
-        <w:pStyle w:val="Heading2"/>
-      </w:pPr>
-      <w:r>
-        <w:t>Abbreviations</w:t>
-      </w:r>
-    </w:p>
-    <w:p>
-      <w:r>
-        <w:t>Abbreviate/brief - defined abbreviations</w:t>
-      </w:r>
-    </w:p>
-    <w:p>
-      <w:r>
-        <w:tab/>
-        <w:t>SH&amp;ER</w:t>
-      </w:r>
-    </w:p>
-    <w:p>
-      <w:r>
-        <w:tab/>
-        <w:t>AAHL</w:t>
-      </w:r>
-    </w:p>
-    <w:p>
-      <w:r>
-        <w:tab/>
-        <w:t>NCMI</w:t>
-      </w:r>
-    </w:p>
-    <w:p>
-      <w:r>
-        <w:tab/>
-        <w:t>ACDP</w:t>
-      </w:r>
-    </w:p>
-    <w:p>
-      <w:r>
-        <w:tab/>
-        <w:t>Heaps more</w:t>
-      </w:r>
-    </w:p>
-    <w:p/>
-    <w:p>
-      <w:pPr>
-        <w:pStyle w:val="Heading2"/>
-      </w:pPr>
-      <w:r>
-        <w:t>Customise Lists</w:t>
-      </w:r>
-    </w:p>
-    <w:p>
-      <w:pPr>
-        <w:rPr>
-          <w:color w:val="00B050"/>
-        </w:rPr>
-      </w:pPr>
-      <w:r>
-        <w:rPr>
-          <w:color w:val="00B050"/>
-        </w:rPr>
-        <w:t xml:space="preserve">Customize - </w:t>
-      </w:r>
-      <w:proofErr w:type="gramStart"/>
-      <w:r>
-        <w:rPr>
-          <w:color w:val="00B050"/>
-        </w:rPr>
-        <w:t>homophones</w:t>
-      </w:r>
-      <w:proofErr w:type="gramEnd"/>
-    </w:p>
-    <w:p>
-      <w:r>
-        <w:tab/>
-        <w:t>Abbreviations</w:t>
-      </w:r>
-    </w:p>
-    <w:p>
-      <w:pPr>
-        <w:ind w:left="720"/>
-      </w:pPr>
-      <w:r>
-        <w:t>Additional words</w:t>
-      </w:r>
-    </w:p>
-    <w:p>
-      <w:pPr>
-        <w:ind w:left="720"/>
-      </w:pPr>
-      <w:r>
-        <w:t>Search engines</w:t>
-      </w:r>
-    </w:p>
-    <w:p>
-      <w:pPr>
-        <w:ind w:left="720"/>
-      </w:pPr>
-      <w:r>
-        <w:t>Websites</w:t>
-      </w:r>
-    </w:p>
-    <w:p>
-      <w:pPr>
-        <w:ind w:left="720"/>
-      </w:pPr>
-      <w:r>
-        <w:t xml:space="preserve">Words to </w:t>
-      </w:r>
-      <w:proofErr w:type="gramStart"/>
-      <w:r>
-        <w:t>replace</w:t>
-      </w:r>
-      <w:proofErr w:type="gramEnd"/>
-    </w:p>
-    <w:p/>
-    <w:p>
-      <w:pPr>
-        <w:pStyle w:val="Heading2"/>
-      </w:pPr>
-      <w:r>
-        <w:t>Windows Explorer</w:t>
-      </w:r>
-    </w:p>
-    <w:p>
-      <w:r>
-        <w:t>G</w:t>
-      </w:r>
-      <w:r>
-        <w:t>o</w:t>
-      </w:r>
-      <w:r>
-        <w:t xml:space="preserve"> </w:t>
-      </w:r>
-      <w:r>
-        <w:tab/>
-        <w:t>Talon home</w:t>
-      </w:r>
-      <w:r>
-        <w:t>/user</w:t>
-      </w:r>
-    </w:p>
-    <w:p>
-      <w:r>
-        <w:tab/>
-      </w:r>
-      <w:proofErr w:type="spellStart"/>
-      <w:r>
-        <w:t>Onedrive</w:t>
-      </w:r>
-      <w:proofErr w:type="spellEnd"/>
-    </w:p>
-    <w:p>
-      <w:r>
-        <w:tab/>
-      </w:r>
-      <w:r>
-        <w:t>R</w:t>
-      </w:r>
-      <w:r>
-        <w:t xml:space="preserve"> projects</w:t>
-      </w:r>
-      <w:r>
-        <w:br/>
-      </w:r>
-      <w:r>
-        <w:tab/>
-        <w:t>Tadro</w:t>
-      </w:r>
-    </w:p>
-    <w:p>
-      <w:r>
-        <w:tab/>
-        <w:t>Share</w:t>
-      </w:r>
-      <w:r>
-        <w:t>d</w:t>
-      </w:r>
-      <w:r>
-        <w:t xml:space="preserve"> drive</w:t>
-      </w:r>
-    </w:p>
-    <w:p>
-      <w:r>
-        <w:tab/>
-        <w:t>Bowen</w:t>
-      </w:r>
-    </w:p>
-    <w:p>
-      <w:r>
-        <w:tab/>
-        <w:t>Downloads</w:t>
-      </w:r>
-    </w:p>
-    <w:p>
-      <w:r>
-        <w:t>Properties show</w:t>
-      </w:r>
-    </w:p>
-    <w:p>
-      <w:r>
-        <w:t>Terminal here</w:t>
-      </w:r>
-    </w:p>
-    <w:p/>
-    <w:p>
-      <w:pPr>
-        <w:pStyle w:val="Heading2"/>
-      </w:pPr>
-      <w:r>
-        <w:t>Firefox</w:t>
-      </w:r>
-    </w:p>
-    <w:p>
-      <w:r>
-        <w:t>Copy address</w:t>
-      </w:r>
-    </w:p>
-    <w:p>
-      <w:r>
-        <w:t>Copy link</w:t>
-      </w:r>
-    </w:p>
-    <w:p>
-      <w:r>
-        <w:t>Go to &lt;website&gt; - from defined websites</w:t>
-      </w:r>
-    </w:p>
-    <w:p>
-      <w:r>
-        <w:tab/>
-      </w:r>
-      <w:r>
-        <w:t>Talon home</w:t>
-      </w:r>
-    </w:p>
-    <w:p>
-      <w:r>
-        <w:tab/>
-        <w:t>Talon slack</w:t>
-      </w:r>
-    </w:p>
-    <w:p>
-      <w:r>
-        <w:tab/>
-        <w:t>Talon repository search</w:t>
-      </w:r>
-    </w:p>
-    <w:p>
-      <w:r>
-        <w:tab/>
-        <w:t>Google Maps</w:t>
-      </w:r>
-    </w:p>
-    <w:p>
-      <w:pPr>
-        <w:ind w:firstLine="720"/>
-      </w:pPr>
-      <w:r>
-        <w:t>ABC</w:t>
-      </w:r>
-    </w:p>
-    <w:p>
-      <w:pPr>
-        <w:ind w:firstLine="720"/>
-      </w:pPr>
-      <w:r>
-        <w:t>My CSIRO</w:t>
-      </w:r>
-    </w:p>
-    <w:p>
-      <w:r>
-        <w:tab/>
-      </w:r>
-      <w:proofErr w:type="spellStart"/>
-      <w:r>
-        <w:t>Epublish</w:t>
-      </w:r>
-      <w:proofErr w:type="spellEnd"/>
-    </w:p>
-    <w:p>
-      <w:r>
-        <w:tab/>
-        <w:t>WOS</w:t>
-      </w:r>
-    </w:p>
-    <w:p>
-      <w:r>
-        <w:tab/>
-        <w:t>Incites</w:t>
-      </w:r>
-    </w:p>
-    <w:p>
-      <w:r>
-        <w:tab/>
-        <w:t>Bowen</w:t>
-      </w:r>
-    </w:p>
-    <w:p/>
-    <w:p>
-      <w:pPr>
-        <w:pStyle w:val="Heading2"/>
-      </w:pPr>
-      <w:r>
-        <w:t>Programming Languages</w:t>
-      </w:r>
-    </w:p>
-    <w:p>
-      <w:r>
-        <w:t>Force r language</w:t>
-      </w:r>
-    </w:p>
-    <w:p>
-      <w:r>
-        <w:t>Forced python</w:t>
-      </w:r>
-    </w:p>
-    <w:p>
-      <w:r>
-        <w:t>Clear language modes</w:t>
-      </w:r>
-    </w:p>
-    <w:p>
-      <w:r>
-        <w:t>(</w:t>
-      </w:r>
-      <w:proofErr w:type="spellStart"/>
-      <w:r>
-        <w:t>Rstudio</w:t>
-      </w:r>
-      <w:proofErr w:type="spellEnd"/>
-      <w:r>
-        <w:t xml:space="preserve"> locked </w:t>
-      </w:r>
-      <w:proofErr w:type="gramStart"/>
-      <w:r>
-        <w:t>in .r</w:t>
-      </w:r>
-      <w:proofErr w:type="gramEnd"/>
-      <w:r>
-        <w:t xml:space="preserve"> mode)</w:t>
-      </w:r>
-    </w:p>
-    <w:p/>
-    <w:p/>
-    <w:p>
-      <w:pPr>
-        <w:pStyle w:val="Heading2"/>
-      </w:pPr>
-      <w:r>
-        <w:t>RStudio</w:t>
-      </w:r>
-    </w:p>
-    <w:p>
-      <w:r>
-        <w:t xml:space="preserve">Dip </w:t>
-      </w:r>
-      <w:proofErr w:type="gramStart"/>
-      <w:r>
-        <w:t>stay</w:t>
-      </w:r>
-      <w:proofErr w:type="gramEnd"/>
-      <w:r>
-        <w:t xml:space="preserve"> - run line but don’t move down</w:t>
-      </w:r>
-    </w:p>
-    <w:p>
-      <w:r>
-        <w:t>Run all previous</w:t>
-      </w:r>
-    </w:p>
-    <w:p>
-      <w:r>
-        <w:t>Run all after</w:t>
-      </w:r>
-    </w:p>
-    <w:p>
-      <w:r>
-        <w:t>Run next chunk</w:t>
-      </w:r>
-    </w:p>
-    <w:p>
-      <w:r>
-        <w:t>Fold/unfold that</w:t>
-      </w:r>
-    </w:p>
-    <w:p>
-      <w:r>
-        <w:t>Go to line</w:t>
-      </w:r>
-    </w:p>
-    <w:p>
-      <w:r>
-        <w:t>Move up/down - with text selected</w:t>
-      </w:r>
-    </w:p>
-    <w:p>
-      <w:r>
-        <w:t xml:space="preserve">Insert oxygen – </w:t>
-      </w:r>
-      <w:proofErr w:type="spellStart"/>
-      <w:r>
-        <w:t>Roxygen</w:t>
-      </w:r>
-      <w:proofErr w:type="spellEnd"/>
-    </w:p>
-    <w:p>
-      <w:r>
-        <w:t>Show source – with function selected</w:t>
-      </w:r>
-    </w:p>
-    <w:p/>
-    <w:p/>
-    <w:p>
-      <w:pPr>
-        <w:pStyle w:val="Heading2"/>
-      </w:pPr>
-      <w:r>
-        <w:t>R</w:t>
-      </w:r>
-    </w:p>
-    <w:p>
-      <w:r>
-        <w:t xml:space="preserve">Function &lt;text&gt; - </w:t>
-      </w:r>
-      <w:r>
-        <w:t>create function with name</w:t>
-      </w:r>
-    </w:p>
-    <w:p>
-      <w:r>
-        <w:t>Library &lt;text&gt; - load library from list</w:t>
-      </w:r>
-    </w:p>
-    <w:p>
-      <w:r>
-        <w:t>Toggle library - show library list</w:t>
-      </w:r>
-    </w:p>
-    <w:p>
-      <w:r>
-        <w:lastRenderedPageBreak/>
-        <w:t>Add/remove WoS</w:t>
-      </w:r>
-    </w:p>
-    <w:p>
-      <w:r>
-        <w:t>Scales percent</w:t>
-      </w:r>
-    </w:p>
-    <w:p>
-      <w:r>
-        <w:t xml:space="preserve">Single/element and/or </w:t>
-      </w:r>
-      <w:r>
-        <w:t>–</w:t>
-      </w:r>
-      <w:r>
-        <w:t xml:space="preserve"> </w:t>
-      </w:r>
-      <w:proofErr w:type="spellStart"/>
-      <w:r>
-        <w:t>logical</w:t>
-      </w:r>
-      <w:r>
-        <w:t>s</w:t>
-      </w:r>
-      <w:proofErr w:type="spellEnd"/>
-    </w:p>
-    <w:p>
-      <w:r>
-        <w:t>State &lt;stuff&gt; - programming words</w:t>
-      </w:r>
-    </w:p>
-    <w:p/>
-    <w:p>
-      <w:pPr>
-        <w:pStyle w:val="Heading2"/>
-      </w:pPr>
-      <w:proofErr w:type="spellStart"/>
-      <w:r>
-        <w:t>VScode</w:t>
-      </w:r>
-      <w:proofErr w:type="spellEnd"/>
-    </w:p>
-    <w:p>
-      <w:pPr>
-        <w:pStyle w:val="Heading3"/>
-      </w:pPr>
-      <w:r>
-        <w:t xml:space="preserve">Splits </w:t>
-      </w:r>
-    </w:p>
-    <w:p>
-      <w:r>
-        <w:t>split &lt;direction&gt;</w:t>
-      </w:r>
-    </w:p>
-    <w:p>
-      <w:r>
-        <w:t>split clear</w:t>
-      </w:r>
-    </w:p>
-    <w:p>
-      <w:r>
-        <w:t>split &lt;next/last&gt;</w:t>
-      </w:r>
-    </w:p>
-    <w:p>
-      <w:r>
-        <w:t>go split &lt;number&gt;</w:t>
-      </w:r>
-    </w:p>
-    <w:p/>
-    <w:p>
-      <w:pPr>
-        <w:pStyle w:val="Heading3"/>
-      </w:pPr>
-      <w:r>
-        <w:t>M</w:t>
-      </w:r>
-      <w:r>
-        <w:t xml:space="preserve">iscellaneous </w:t>
-      </w:r>
-    </w:p>
-    <w:p>
-      <w:r>
-        <w:t xml:space="preserve">please </w:t>
-      </w:r>
-      <w:r>
-        <w:t>[&lt;text&gt;]</w:t>
-      </w:r>
-    </w:p>
-    <w:p>
-      <w:r>
-        <w:t xml:space="preserve">Show </w:t>
-      </w:r>
-      <w:r>
-        <w:t>[settings/shortcuts/snippets]</w:t>
-      </w:r>
-    </w:p>
-    <w:p/>
-    <w:p>
-      <w:pPr>
-        <w:pStyle w:val="Heading3"/>
-      </w:pPr>
-      <w:r>
-        <w:t>Sidebar</w:t>
-      </w:r>
-      <w:r>
-        <w:t xml:space="preserve"> and panels</w:t>
-      </w:r>
-    </w:p>
-    <w:p>
-      <w:r>
-        <w:t>Bar [files/extensions/run/search/git]</w:t>
-      </w:r>
-    </w:p>
-    <w:p>
-      <w:r>
-        <w:t>Bar toggle - hide/show</w:t>
-      </w:r>
-    </w:p>
-    <w:p>
-      <w:r>
-        <w:t>Panel [</w:t>
-      </w:r>
-      <w:r>
-        <w:t>console</w:t>
-      </w:r>
-      <w:r>
-        <w:t>/output/</w:t>
-      </w:r>
-      <w:r>
-        <w:t>problems/terminal</w:t>
-      </w:r>
-      <w:r>
-        <w:t>]</w:t>
-      </w:r>
-    </w:p>
-    <w:p>
-      <w:r>
-        <w:t>Panel toggle</w:t>
-      </w:r>
-    </w:p>
-    <w:p>
-      <w:r>
-        <w:t xml:space="preserve">Focus </w:t>
-      </w:r>
-      <w:r>
-        <w:t>main</w:t>
-      </w:r>
-    </w:p>
-    <w:p/>
-    <w:p>
-      <w:pPr>
-        <w:pStyle w:val="Heading3"/>
-      </w:pPr>
-      <w:r>
-        <w:t>File Commands</w:t>
-      </w:r>
-    </w:p>
-    <w:p>
-      <w:r>
-        <w:t>file hunt [&lt;text&gt;]</w:t>
-      </w:r>
-    </w:p>
-    <w:p>
-      <w:r>
-        <w:t>file copy path</w:t>
-      </w:r>
-    </w:p>
-    <w:p>
-      <w:proofErr w:type="gramStart"/>
-      <w:r>
-        <w:t>file</w:t>
-      </w:r>
-      <w:proofErr w:type="gramEnd"/>
-      <w:r>
-        <w:t xml:space="preserve"> create sibling</w:t>
-      </w:r>
-    </w:p>
-    <w:p>
-      <w:r>
-        <w:t xml:space="preserve">file </w:t>
-      </w:r>
-      <w:proofErr w:type="gramStart"/>
-      <w:r>
-        <w:t>rename</w:t>
-      </w:r>
-      <w:proofErr w:type="gramEnd"/>
-    </w:p>
-    <w:p>
-      <w:r>
-        <w:t>file open folder</w:t>
-      </w:r>
-    </w:p>
-    <w:p>
-      <w:r>
-        <w:t>file reveal</w:t>
-      </w:r>
-    </w:p>
-    <w:p/>
-    <w:p>
-      <w:pPr>
-        <w:pStyle w:val="Heading3"/>
-      </w:pPr>
-      <w:r>
-        <w:t>Language Features</w:t>
-      </w:r>
-    </w:p>
-    <w:p/>
-    <w:p>
-      <w:pPr>
-        <w:pStyle w:val="Heading2"/>
-      </w:pPr>
-      <w:r>
-        <w:t>Excel</w:t>
-      </w:r>
-    </w:p>
-    <w:p>
-      <w:r>
-        <w:t>Zoom in/out</w:t>
-      </w:r>
-    </w:p>
-    <w:p>
-      <w:r>
-        <w:t>[New/left/right/rename/duplicate</w:t>
-      </w:r>
-      <w:r>
-        <w:t>]</w:t>
-      </w:r>
-      <w:r>
-        <w:t xml:space="preserve"> tab</w:t>
-      </w:r>
-    </w:p>
-    <w:p>
-      <w:r>
-        <w:t>Tab colour</w:t>
-      </w:r>
-    </w:p>
-    <w:p>
-      <w:r>
-        <w:t>Go to [special/visible]</w:t>
-      </w:r>
-    </w:p>
-    <w:p>
-      <w:r>
-        <w:t>Paste [</w:t>
-      </w:r>
-      <w:r>
-        <w:t>special/visible/values/widths</w:t>
-      </w:r>
-      <w:r>
-        <w:t>]</w:t>
-      </w:r>
-    </w:p>
-    <w:p>
-      <w:r>
-        <w:t>[insert/delete/clear/select] [row/column]</w:t>
-      </w:r>
-    </w:p>
-    <w:p>
-      <w:r>
-        <w:t>Fill down [left/right]</w:t>
-      </w:r>
-    </w:p>
-    <w:p>
-      <w:r>
-        <w:t xml:space="preserve">Auto sum </w:t>
-      </w:r>
-      <w:r>
-        <w:t>–</w:t>
-      </w:r>
-      <w:r>
-        <w:t xml:space="preserve"> </w:t>
-      </w:r>
-      <w:r>
-        <w:t>with cells select</w:t>
-      </w:r>
-    </w:p>
-    <w:p>
-      <w:r>
-        <w:t>Fix that – F4</w:t>
-      </w:r>
-    </w:p>
-    <w:p>
-      <w:r>
-        <w:t>[add/open/clear] filter</w:t>
-      </w:r>
-    </w:p>
-    <w:p>
-      <w:proofErr w:type="gramStart"/>
-      <w:r>
-        <w:t>Sort  by</w:t>
-      </w:r>
-      <w:proofErr w:type="gramEnd"/>
-      <w:r>
-        <w:t xml:space="preserve"> [largest/smallest]</w:t>
-      </w:r>
-    </w:p>
-    <w:p>
-      <w:r>
-        <w:t>Insert pivot table</w:t>
-      </w:r>
-    </w:p>
-    <w:p>
-      <w:r>
-        <w:t>Refresh pivot</w:t>
-      </w:r>
-    </w:p>
-    <w:p>
-      <w:r>
-        <w:t>Sell bold/italic/underline</w:t>
-      </w:r>
-    </w:p>
-    <w:p>
-      <w:r>
-        <w:t>Font size up/down</w:t>
-      </w:r>
-    </w:p>
-    <w:p>
-      <w:r>
-        <w:t>Font colour open/&lt;colour&gt;</w:t>
-      </w:r>
-    </w:p>
-    <w:p>
-      <w:r>
-        <w:t xml:space="preserve">Cell </w:t>
-      </w:r>
-      <w:proofErr w:type="gramStart"/>
-      <w:r>
-        <w:t>fill</w:t>
-      </w:r>
-      <w:proofErr w:type="gramEnd"/>
-      <w:r>
-        <w:t xml:space="preserve"> </w:t>
-      </w:r>
-      <w:r>
-        <w:t>open/&lt;colour&gt;</w:t>
-      </w:r>
-    </w:p>
-    <w:p>
-      <w:r>
-        <w:t xml:space="preserve">Cell </w:t>
-      </w:r>
-      <w:proofErr w:type="gramStart"/>
-      <w:r>
-        <w:t>align</w:t>
-      </w:r>
-      <w:proofErr w:type="gramEnd"/>
-      <w:r>
-        <w:t xml:space="preserve"> left/right/centre</w:t>
-      </w:r>
-    </w:p>
-    <w:p>
-      <w:r>
-        <w:t>[general/currency</w:t>
-      </w:r>
-      <w:r>
-        <w:t>/percent/date/time/</w:t>
-      </w:r>
-      <w:r>
-        <w:br/>
-      </w:r>
-      <w:r>
-        <w:t>number/</w:t>
-      </w:r>
-      <w:r>
-        <w:t>comma</w:t>
-      </w:r>
-      <w:r>
-        <w:t>/text] style</w:t>
-      </w:r>
-    </w:p>
-    <w:p>
-      <w:r>
-        <w:t>Style [good/bad/neutral/normal]</w:t>
-      </w:r>
-    </w:p>
-    <w:p>
-      <w:r>
-        <w:t xml:space="preserve">Cell border </w:t>
-      </w:r>
-      <w:r>
-        <w:t>[left/right/top/bottom/all/</w:t>
-      </w:r>
-      <w:r>
-        <w:br/>
-        <w:t>outside/thick bottom/</w:t>
-      </w:r>
-      <w:r>
-        <w:t xml:space="preserve">thick </w:t>
-      </w:r>
-      <w:r>
-        <w:t>outside]</w:t>
-      </w:r>
-    </w:p>
-    <w:p>
-      <w:r>
-        <w:t>Cell [clear | no] border</w:t>
-      </w:r>
-    </w:p>
-    <w:p>
-      <w:r>
-        <w:t>Merge cells</w:t>
-      </w:r>
-    </w:p>
-    <w:p>
-      <w:r>
-        <w:t>Add/delete comment</w:t>
-      </w:r>
-    </w:p>
-    <w:p>
-      <w:r>
-        <w:t>New window</w:t>
-      </w:r>
-    </w:p>
-    <w:p>
-      <w:r>
-        <w:t xml:space="preserve">Select &lt;talon alphabet, number&gt; [by] </w:t>
-      </w:r>
-      <w:r>
-        <w:br/>
-        <w:t>&lt;talon alphabet, number&gt; - range</w:t>
-      </w:r>
-    </w:p>
-    <w:p/>
-    <w:p>
-      <w:pPr>
-        <w:pStyle w:val="Heading2"/>
-      </w:pPr>
-      <w:r>
-        <w:t>Word</w:t>
-      </w:r>
-      <w:r>
-        <w:t xml:space="preserve"> </w:t>
-      </w:r>
-    </w:p>
-    <w:p>
-      <w:r>
-        <w:t>Zoom in/out</w:t>
-      </w:r>
-    </w:p>
-    <w:p>
-      <w:r>
-        <w:t>Font size up/down</w:t>
-      </w:r>
-    </w:p>
-    <w:p>
-      <w:r>
-        <w:t>Font colour open/&lt;colour&gt;</w:t>
-      </w:r>
-    </w:p>
-    <w:p>
-      <w:r>
-        <w:t>Make [</w:t>
-      </w:r>
-      <w:r>
-        <w:t>upper/lower/sentence/title</w:t>
-      </w:r>
-      <w:r>
-        <w:t>]</w:t>
-      </w:r>
-      <w:r>
-        <w:t xml:space="preserve"> case</w:t>
-      </w:r>
-    </w:p>
-    <w:p>
-      <w:r>
-        <w:t>Show paragraph mark</w:t>
-      </w:r>
-      <w:r>
-        <w:t>s</w:t>
-      </w:r>
-    </w:p>
-    <w:p>
-      <w:r>
-        <w:t>Insert figure/table reference</w:t>
-      </w:r>
-    </w:p>
-    <w:p>
-      <w:r>
-        <w:t>Add/delete comment</w:t>
-      </w:r>
-    </w:p>
-    <w:p>
-      <w:r>
-        <w:t>Next comment/change</w:t>
-      </w:r>
-    </w:p>
-    <w:p>
-      <w:r>
-        <w:t>Accept</w:t>
-      </w:r>
-      <w:r>
-        <w:t>/reject change</w:t>
-      </w:r>
-    </w:p>
-    <w:p>
-      <w:r>
-        <w:t>Track changes</w:t>
-      </w:r>
-    </w:p>
-    <w:p>
-      <w:r>
-        <w:t>Paste metafile</w:t>
-      </w:r>
-    </w:p>
-    <w:p>
-      <w:r>
-        <w:t>Paste without formatting</w:t>
-      </w:r>
-    </w:p>
-    <w:p>
-      <w:r>
-        <w:t xml:space="preserve">Align </w:t>
-      </w:r>
-      <w:r>
-        <w:t>[</w:t>
-      </w:r>
-      <w:r>
-        <w:t>left/</w:t>
-      </w:r>
-      <w:r>
-        <w:t xml:space="preserve">centre/right/justified] </w:t>
-      </w:r>
-    </w:p>
-    <w:p>
-      <w:r>
-        <w:t>Line spacing</w:t>
-      </w:r>
-    </w:p>
-    <w:p>
-      <w:r>
-        <w:t>Number/bullet that</w:t>
-      </w:r>
-    </w:p>
-    <w:p>
-      <w:r>
-        <w:t>Insert [page break/section break/</w:t>
-      </w:r>
-      <w:r>
-        <w:br/>
-        <w:t>textbo</w:t>
-      </w:r>
-      <w:r>
-        <w:t>x</w:t>
-      </w:r>
-      <w:r>
-        <w:t>/symbol/footnote/caption]</w:t>
-      </w:r>
-    </w:p>
-    <w:p>
-      <w:r>
-        <w:t>Scroll vertical/side to side</w:t>
-      </w:r>
-    </w:p>
-    <w:p>
-      <w:r>
-        <w:t>Navigation pane</w:t>
-      </w:r>
-    </w:p>
-    <w:p/>
-    <w:p/>
+    <w:p>
+      <w:r>
+        <w:t>Keyword [e.g. continue]</w:t>
+      </w:r>
+    </w:p>
+    <w:p>
+      <w:r>
+        <w:t>Dock [parameter/return]</w:t>
+      </w:r>
+    </w:p>
+    <w:p>
+      <w:r>
+        <w:t>Do</w:t>
+      </w:r>
+      <w:r>
+        <w:t>ck</w:t>
+      </w:r>
+      <w:r>
+        <w:t xml:space="preserve"> type [type]</w:t>
+      </w:r>
+    </w:p>
+    <w:p>
+      <w:r>
+        <w:t>Type hint [type]</w:t>
+      </w:r>
+    </w:p>
     <w:sectPr>
       <w:pgSz w:w="16838" w:h="11906" w:orient="landscape"/>
       <w:pgMar w:top="709" w:right="678" w:bottom="851" w:left="709" w:header="708" w:footer="708" w:gutter="0"/>
@@ -2051,11 +1999,127 @@
       </w:rPr>
     </w:lvl>
   </w:abstractNum>
+  <w:abstractNum w:abstractNumId="2" w15:restartNumberingAfterBreak="0">
+    <w:nsid w:val="66B8640D"/>
+    <w:multiLevelType w:val="hybridMultilevel"/>
+    <w:tmpl w:val="3FC60ECA"/>
+    <w:lvl w:ilvl="0" w:tplc="0C090001">
+      <w:start w:val="1"/>
+      <w:numFmt w:val="bullet"/>
+      <w:lvlText w:val=""/>
+      <w:lvlJc w:val="left"/>
+      <w:pPr>
+        <w:ind w:left="720" w:hanging="360"/>
+      </w:pPr>
+      <w:rPr>
+        <w:rFonts w:ascii="Symbol" w:hAnsi="Symbol" w:hint="default"/>
+      </w:rPr>
+    </w:lvl>
+    <w:lvl w:ilvl="1" w:tplc="0C090003" w:tentative="1">
+      <w:start w:val="1"/>
+      <w:numFmt w:val="bullet"/>
+      <w:lvlText w:val="o"/>
+      <w:lvlJc w:val="left"/>
+      <w:pPr>
+        <w:ind w:left="1440" w:hanging="360"/>
+      </w:pPr>
+      <w:rPr>
+        <w:rFonts w:ascii="Courier New" w:hAnsi="Courier New" w:cs="Courier New" w:hint="default"/>
+      </w:rPr>
+    </w:lvl>
+    <w:lvl w:ilvl="2" w:tplc="0C090005" w:tentative="1">
+      <w:start w:val="1"/>
+      <w:numFmt w:val="bullet"/>
+      <w:lvlText w:val=""/>
+      <w:lvlJc w:val="left"/>
+      <w:pPr>
+        <w:ind w:left="2160" w:hanging="360"/>
+      </w:pPr>
+      <w:rPr>
+        <w:rFonts w:ascii="Wingdings" w:hAnsi="Wingdings" w:hint="default"/>
+      </w:rPr>
+    </w:lvl>
+    <w:lvl w:ilvl="3" w:tplc="0C090001" w:tentative="1">
+      <w:start w:val="1"/>
+      <w:numFmt w:val="bullet"/>
+      <w:lvlText w:val=""/>
+      <w:lvlJc w:val="left"/>
+      <w:pPr>
+        <w:ind w:left="2880" w:hanging="360"/>
+      </w:pPr>
+      <w:rPr>
+        <w:rFonts w:ascii="Symbol" w:hAnsi="Symbol" w:hint="default"/>
+      </w:rPr>
+    </w:lvl>
+    <w:lvl w:ilvl="4" w:tplc="0C090003" w:tentative="1">
+      <w:start w:val="1"/>
+      <w:numFmt w:val="bullet"/>
+      <w:lvlText w:val="o"/>
+      <w:lvlJc w:val="left"/>
+      <w:pPr>
+        <w:ind w:left="3600" w:hanging="360"/>
+      </w:pPr>
+      <w:rPr>
+        <w:rFonts w:ascii="Courier New" w:hAnsi="Courier New" w:cs="Courier New" w:hint="default"/>
+      </w:rPr>
+    </w:lvl>
+    <w:lvl w:ilvl="5" w:tplc="0C090005" w:tentative="1">
+      <w:start w:val="1"/>
+      <w:numFmt w:val="bullet"/>
+      <w:lvlText w:val=""/>
+      <w:lvlJc w:val="left"/>
+      <w:pPr>
+        <w:ind w:left="4320" w:hanging="360"/>
+      </w:pPr>
+      <w:rPr>
+        <w:rFonts w:ascii="Wingdings" w:hAnsi="Wingdings" w:hint="default"/>
+      </w:rPr>
+    </w:lvl>
+    <w:lvl w:ilvl="6" w:tplc="0C090001" w:tentative="1">
+      <w:start w:val="1"/>
+      <w:numFmt w:val="bullet"/>
+      <w:lvlText w:val=""/>
+      <w:lvlJc w:val="left"/>
+      <w:pPr>
+        <w:ind w:left="5040" w:hanging="360"/>
+      </w:pPr>
+      <w:rPr>
+        <w:rFonts w:ascii="Symbol" w:hAnsi="Symbol" w:hint="default"/>
+      </w:rPr>
+    </w:lvl>
+    <w:lvl w:ilvl="7" w:tplc="0C090003" w:tentative="1">
+      <w:start w:val="1"/>
+      <w:numFmt w:val="bullet"/>
+      <w:lvlText w:val="o"/>
+      <w:lvlJc w:val="left"/>
+      <w:pPr>
+        <w:ind w:left="5760" w:hanging="360"/>
+      </w:pPr>
+      <w:rPr>
+        <w:rFonts w:ascii="Courier New" w:hAnsi="Courier New" w:cs="Courier New" w:hint="default"/>
+      </w:rPr>
+    </w:lvl>
+    <w:lvl w:ilvl="8" w:tplc="0C090005" w:tentative="1">
+      <w:start w:val="1"/>
+      <w:numFmt w:val="bullet"/>
+      <w:lvlText w:val=""/>
+      <w:lvlJc w:val="left"/>
+      <w:pPr>
+        <w:ind w:left="6480" w:hanging="360"/>
+      </w:pPr>
+      <w:rPr>
+        <w:rFonts w:ascii="Wingdings" w:hAnsi="Wingdings" w:hint="default"/>
+      </w:rPr>
+    </w:lvl>
+  </w:abstractNum>
   <w:num w:numId="1" w16cid:durableId="1462457916">
     <w:abstractNumId w:val="0"/>
   </w:num>
   <w:num w:numId="2" w16cid:durableId="1579680050">
     <w:abstractNumId w:val="1"/>
+  </w:num>
+  <w:num w:numId="3" w16cid:durableId="1174032605">
+    <w:abstractNumId w:val="2"/>
   </w:num>
 </w:numbering>
 </file>
